--- a/История России/Товашов_Шамсиддин Реджепов_Давлет.docx
+++ b/История России/Товашов_Шамсиддин Реджепов_Давлет.docx
@@ -518,15 +518,57 @@
           <w:sz w:val="28"/>
           <w:szCs w:val="28"/>
         </w:rPr>
-        <w:t>Реформы государственного управления</w:t>
-      </w:r>
-      <w:r>
-        <w:rPr>
-          <w:rFonts w:ascii="Times New Roman" w:hAnsi="Times New Roman" w:cs="Times New Roman"/>
-          <w:sz w:val="28"/>
-          <w:szCs w:val="28"/>
-        </w:rPr>
-        <w:t xml:space="preserve"> …………………………. 6</w:t>
+        <w:t>Сравнение р</w:t>
+      </w:r>
+      <w:r>
+        <w:rPr>
+          <w:rFonts w:ascii="Times New Roman" w:hAnsi="Times New Roman" w:cs="Times New Roman"/>
+          <w:sz w:val="28"/>
+          <w:szCs w:val="28"/>
+        </w:rPr>
+        <w:t>еформы государственного управления</w:t>
+      </w:r>
+      <w:r>
+        <w:rPr>
+          <w:rFonts w:ascii="Times New Roman" w:hAnsi="Times New Roman" w:cs="Times New Roman"/>
+          <w:sz w:val="28"/>
+          <w:szCs w:val="28"/>
+        </w:rPr>
+        <w:t xml:space="preserve"> …</w:t>
+      </w:r>
+      <w:r>
+        <w:rPr>
+          <w:rFonts w:ascii="Times New Roman" w:hAnsi="Times New Roman" w:cs="Times New Roman"/>
+          <w:sz w:val="28"/>
+          <w:szCs w:val="28"/>
+        </w:rPr>
+        <w:t>……</w:t>
+      </w:r>
+      <w:proofErr w:type="gramStart"/>
+      <w:r>
+        <w:rPr>
+          <w:rFonts w:ascii="Times New Roman" w:hAnsi="Times New Roman" w:cs="Times New Roman"/>
+          <w:sz w:val="28"/>
+          <w:szCs w:val="28"/>
+        </w:rPr>
+        <w:t>…….</w:t>
+      </w:r>
+      <w:proofErr w:type="gramEnd"/>
+      <w:r>
+        <w:rPr>
+          <w:rFonts w:ascii="Times New Roman" w:hAnsi="Times New Roman" w:cs="Times New Roman"/>
+          <w:sz w:val="28"/>
+          <w:szCs w:val="28"/>
+        </w:rPr>
+        <w:t>.</w:t>
+      </w:r>
+      <w:r>
+        <w:rPr>
+          <w:rFonts w:ascii="Times New Roman" w:hAnsi="Times New Roman" w:cs="Times New Roman"/>
+          <w:sz w:val="28"/>
+          <w:szCs w:val="28"/>
+        </w:rPr>
+        <w:t xml:space="preserve"> 6</w:t>
       </w:r>
     </w:p>
     <w:p>
@@ -1247,7 +1289,15 @@
           <w:sz w:val="32"/>
           <w:szCs w:val="32"/>
         </w:rPr>
-        <w:t>Реформы государственного управления</w:t>
+        <w:t>Сравнение р</w:t>
+      </w:r>
+      <w:r>
+        <w:rPr>
+          <w:rFonts w:ascii="Times New Roman" w:hAnsi="Times New Roman" w:cs="Times New Roman"/>
+          <w:sz w:val="32"/>
+          <w:szCs w:val="32"/>
+        </w:rPr>
+        <w:t>еформы государственного управления</w:t>
       </w:r>
     </w:p>
     <w:p>
@@ -3425,6 +3475,14 @@
         </w:rPr>
         <w:lastRenderedPageBreak/>
         <w:t>Список использованной литературы</w:t>
+      </w:r>
+      <w:r>
+        <w:rPr>
+          <w:rFonts w:ascii="Times New Roman" w:hAnsi="Times New Roman" w:cs="Times New Roman"/>
+          <w:sz w:val="28"/>
+          <w:szCs w:val="28"/>
+        </w:rPr>
+        <w:t>:</w:t>
       </w:r>
     </w:p>
     <w:p>

--- a/История России/Товашов_Шамсиддин Реджепов_Давлет.docx
+++ b/История России/Товашов_Шамсиддин Реджепов_Давлет.docx
@@ -363,6 +363,24 @@
                               <w:t>Сравнение правления при Петре 1 и Екатерины 2</w:t>
                             </w:r>
                           </w:p>
+                          <w:p>
+                            <w:pPr>
+                              <w:jc w:val="center"/>
+                              <w:rPr>
+                                <w:rFonts w:ascii="Times New Roman" w:hAnsi="Times New Roman" w:cs="Times New Roman"/>
+                                <w:sz w:val="40"/>
+                                <w:szCs w:val="40"/>
+                              </w:rPr>
+                            </w:pPr>
+                            <w:r>
+                              <w:rPr>
+                                <w:rFonts w:ascii="Times New Roman" w:hAnsi="Times New Roman" w:cs="Times New Roman"/>
+                                <w:sz w:val="40"/>
+                                <w:szCs w:val="40"/>
+                              </w:rPr>
+                              <w:t>Направление: Политика</w:t>
+                            </w:r>
+                          </w:p>
                         </w:txbxContent>
                       </wps:txbx>
                       <wps:bodyPr rot="0" spcFirstLastPara="0" vertOverflow="overflow" horzOverflow="overflow" vert="horz" wrap="square" lIns="91440" tIns="45720" rIns="91440" bIns="45720" numCol="1" spcCol="0" rtlCol="0" fromWordArt="0" anchor="ctr" anchorCtr="0" forceAA="0" compatLnSpc="1">
@@ -424,6 +442,24 @@
                         <w:t>Сравнение правления при Петре 1 и Екатерины 2</w:t>
                       </w:r>
                     </w:p>
+                    <w:p>
+                      <w:pPr>
+                        <w:jc w:val="center"/>
+                        <w:rPr>
+                          <w:rFonts w:ascii="Times New Roman" w:hAnsi="Times New Roman" w:cs="Times New Roman"/>
+                          <w:sz w:val="40"/>
+                          <w:szCs w:val="40"/>
+                        </w:rPr>
+                      </w:pPr>
+                      <w:r>
+                        <w:rPr>
+                          <w:rFonts w:ascii="Times New Roman" w:hAnsi="Times New Roman" w:cs="Times New Roman"/>
+                          <w:sz w:val="40"/>
+                          <w:szCs w:val="40"/>
+                        </w:rPr>
+                        <w:t>Направление: Политика</w:t>
+                      </w:r>
+                    </w:p>
                   </w:txbxContent>
                 </v:textbox>
                 <w10:wrap anchorx="margin"/>
@@ -466,20 +502,29 @@
           <w:rFonts w:ascii="Times New Roman" w:hAnsi="Times New Roman" w:cs="Times New Roman"/>
           <w:sz w:val="28"/>
           <w:szCs w:val="28"/>
-        </w:rPr>
-      </w:pPr>
-      <w:r>
-        <w:rPr>
-          <w:rFonts w:ascii="Times New Roman" w:hAnsi="Times New Roman" w:cs="Times New Roman"/>
-          <w:sz w:val="28"/>
-          <w:szCs w:val="28"/>
-        </w:rPr>
-        <w:t>Введение ……………………………………………………………. 3</w:t>
-      </w:r>
-    </w:p>
-    <w:p>
-      <w:pPr>
-        <w:spacing w:after="0" w:line="300" w:lineRule="auto"/>
+          <w:lang w:val="en-US"/>
+        </w:rPr>
+      </w:pPr>
+      <w:r>
+        <w:rPr>
+          <w:rFonts w:ascii="Times New Roman" w:hAnsi="Times New Roman" w:cs="Times New Roman"/>
+          <w:sz w:val="28"/>
+          <w:szCs w:val="28"/>
+        </w:rPr>
+        <w:t>Введение …………………………………………………………….</w:t>
+      </w:r>
+      <w:r>
+        <w:rPr>
+          <w:rFonts w:ascii="Times New Roman" w:hAnsi="Times New Roman" w:cs="Times New Roman"/>
+          <w:sz w:val="28"/>
+          <w:szCs w:val="28"/>
+          <w:lang w:val="en-US"/>
+        </w:rPr>
+        <w:t xml:space="preserve"> 3</w:t>
+      </w:r>
+    </w:p>
+    <w:p>
+      <w:pPr>
         <w:rPr>
           <w:rFonts w:ascii="Times New Roman" w:hAnsi="Times New Roman" w:cs="Times New Roman"/>
           <w:sz w:val="28"/>
@@ -518,6 +563,48 @@
           <w:sz w:val="28"/>
           <w:szCs w:val="28"/>
         </w:rPr>
+        <w:t>Просвещенный абсолютизм</w:t>
+      </w:r>
+      <w:r>
+        <w:rPr>
+          <w:rFonts w:ascii="Times New Roman" w:hAnsi="Times New Roman" w:cs="Times New Roman"/>
+          <w:sz w:val="28"/>
+          <w:szCs w:val="28"/>
+        </w:rPr>
+        <w:t xml:space="preserve"> </w:t>
+      </w:r>
+      <w:r>
+        <w:rPr>
+          <w:rFonts w:ascii="Times New Roman" w:hAnsi="Times New Roman" w:cs="Times New Roman"/>
+          <w:sz w:val="28"/>
+          <w:szCs w:val="28"/>
+        </w:rPr>
+        <w:t>…</w:t>
+      </w:r>
+      <w:r>
+        <w:rPr>
+          <w:rFonts w:ascii="Times New Roman" w:hAnsi="Times New Roman" w:cs="Times New Roman"/>
+          <w:sz w:val="28"/>
+          <w:szCs w:val="28"/>
+        </w:rPr>
+        <w:t>…………………………………… 5</w:t>
+      </w:r>
+    </w:p>
+    <w:p>
+      <w:pPr>
+        <w:spacing w:after="0" w:line="300" w:lineRule="auto"/>
+        <w:rPr>
+          <w:rFonts w:ascii="Times New Roman" w:hAnsi="Times New Roman" w:cs="Times New Roman"/>
+          <w:sz w:val="28"/>
+          <w:szCs w:val="28"/>
+        </w:rPr>
+      </w:pPr>
+      <w:r>
+        <w:rPr>
+          <w:rFonts w:ascii="Times New Roman" w:hAnsi="Times New Roman" w:cs="Times New Roman"/>
+          <w:sz w:val="28"/>
+          <w:szCs w:val="28"/>
+        </w:rPr>
         <w:t>Сравнение р</w:t>
       </w:r>
       <w:r>
@@ -544,16 +631,14 @@
         </w:rPr>
         <w:t>……</w:t>
       </w:r>
-      <w:proofErr w:type="gramStart"/>
-      <w:r>
-        <w:rPr>
-          <w:rFonts w:ascii="Times New Roman" w:hAnsi="Times New Roman" w:cs="Times New Roman"/>
-          <w:sz w:val="28"/>
-          <w:szCs w:val="28"/>
-        </w:rPr>
-        <w:t>…….</w:t>
-      </w:r>
-      <w:proofErr w:type="gramEnd"/>
+      <w:r>
+        <w:rPr>
+          <w:rFonts w:ascii="Times New Roman" w:hAnsi="Times New Roman" w:cs="Times New Roman"/>
+          <w:sz w:val="28"/>
+          <w:szCs w:val="28"/>
+        </w:rPr>
+        <w:t>……</w:t>
+      </w:r>
       <w:r>
         <w:rPr>
           <w:rFonts w:ascii="Times New Roman" w:hAnsi="Times New Roman" w:cs="Times New Roman"/>
@@ -578,6 +663,7 @@
           <w:rFonts w:ascii="Times New Roman" w:hAnsi="Times New Roman" w:cs="Times New Roman"/>
           <w:sz w:val="28"/>
           <w:szCs w:val="28"/>
+          <w:lang w:val="en-US"/>
         </w:rPr>
       </w:pPr>
       <w:r>
@@ -594,25 +680,44 @@
           <w:sz w:val="28"/>
           <w:szCs w:val="28"/>
         </w:rPr>
-        <w:t xml:space="preserve"> ………………………………………………………… 15</w:t>
-      </w:r>
-    </w:p>
-    <w:p>
-      <w:pPr>
-        <w:spacing w:after="0" w:line="300" w:lineRule="auto"/>
-        <w:rPr>
-          <w:rFonts w:ascii="Times New Roman" w:hAnsi="Times New Roman" w:cs="Times New Roman"/>
-          <w:sz w:val="28"/>
-          <w:szCs w:val="28"/>
-        </w:rPr>
-      </w:pPr>
-      <w:r>
-        <w:rPr>
-          <w:rFonts w:ascii="Times New Roman" w:hAnsi="Times New Roman" w:cs="Times New Roman"/>
-          <w:sz w:val="28"/>
-          <w:szCs w:val="28"/>
-        </w:rPr>
-        <w:t>Список источников ………………………………………………. 18</w:t>
+        <w:t xml:space="preserve"> ………………………………………………………… </w:t>
+      </w:r>
+      <w:r>
+        <w:rPr>
+          <w:rFonts w:ascii="Times New Roman" w:hAnsi="Times New Roman" w:cs="Times New Roman"/>
+          <w:sz w:val="28"/>
+          <w:szCs w:val="28"/>
+          <w:lang w:val="en-US"/>
+        </w:rPr>
+        <w:t>12</w:t>
+      </w:r>
+    </w:p>
+    <w:p>
+      <w:pPr>
+        <w:spacing w:after="0" w:line="300" w:lineRule="auto"/>
+        <w:rPr>
+          <w:rFonts w:ascii="Times New Roman" w:hAnsi="Times New Roman" w:cs="Times New Roman"/>
+          <w:sz w:val="28"/>
+          <w:szCs w:val="28"/>
+          <w:lang w:val="en-US"/>
+        </w:rPr>
+      </w:pPr>
+      <w:r>
+        <w:rPr>
+          <w:rFonts w:ascii="Times New Roman" w:hAnsi="Times New Roman" w:cs="Times New Roman"/>
+          <w:sz w:val="28"/>
+          <w:szCs w:val="28"/>
+        </w:rPr>
+        <w:t xml:space="preserve">Список источников ………………………………………………. </w:t>
+      </w:r>
+      <w:r>
+        <w:rPr>
+          <w:rFonts w:ascii="Times New Roman" w:hAnsi="Times New Roman" w:cs="Times New Roman"/>
+          <w:sz w:val="28"/>
+          <w:szCs w:val="28"/>
+          <w:lang w:val="en-US"/>
+        </w:rPr>
+        <w:t>15</w:t>
       </w:r>
     </w:p>
     <w:p>
@@ -1000,7 +1105,7 @@
           <w:sz w:val="28"/>
           <w:szCs w:val="28"/>
         </w:rPr>
-        <w:t>– стало действительно «окном в Европу». Деятельность Петра создала все условия для более широкого знакомства России с культурой, образом жизни, технологиями европейской цивилизации, что и послужило началом довольно болезненного процесса ломки норм и представлений Московской Руси3.</w:t>
+        <w:t>– стало действительно «окном в Европу». Деятельность Петра создала все условия для более широкого знакомства России с культурой, образом жизни, технологиями европейской цивилизации, что и послужило началом довольно болезненного процесса ломки норм и представлений Московской Руси.</w:t>
       </w:r>
     </w:p>
     <w:p>
@@ -1055,222 +1160,6 @@
           <w:szCs w:val="28"/>
         </w:rPr>
         <w:t>Екатерина II хорошо понимала место России в тогдашнем мире. Она не слепо копировала европейские образцы, но была на уровне тогдашнего мирового политического знания. Она стремилась использовать европейский опыт для реформирования страны, где не было ни частной собственности, ни буржуазного гражданского общества, но, напротив, имелось традиционно развитое государственное хозяйство, господствовало крепостное право.</w:t>
-      </w:r>
-    </w:p>
-    <w:p>
-      <w:pPr>
-        <w:spacing w:after="0" w:line="300" w:lineRule="auto"/>
-        <w:jc w:val="both"/>
-        <w:rPr>
-          <w:rFonts w:ascii="Times New Roman" w:hAnsi="Times New Roman" w:cs="Times New Roman"/>
-          <w:sz w:val="28"/>
-          <w:szCs w:val="28"/>
-        </w:rPr>
-      </w:pPr>
-      <w:r>
-        <w:rPr>
-          <w:rFonts w:ascii="Times New Roman" w:hAnsi="Times New Roman" w:cs="Times New Roman"/>
-          <w:sz w:val="28"/>
-          <w:szCs w:val="28"/>
-        </w:rPr>
-        <w:t>Просвещенный абсолютизм</w:t>
-      </w:r>
-    </w:p>
-    <w:p>
-      <w:pPr>
-        <w:spacing w:after="0" w:line="300" w:lineRule="auto"/>
-        <w:jc w:val="both"/>
-        <w:rPr>
-          <w:rFonts w:ascii="Times New Roman" w:hAnsi="Times New Roman" w:cs="Times New Roman"/>
-          <w:sz w:val="28"/>
-          <w:szCs w:val="28"/>
-        </w:rPr>
-      </w:pPr>
-      <w:r>
-        <w:rPr>
-          <w:rFonts w:ascii="Times New Roman" w:hAnsi="Times New Roman" w:cs="Times New Roman"/>
-          <w:sz w:val="28"/>
-          <w:szCs w:val="28"/>
-        </w:rPr>
-        <w:lastRenderedPageBreak/>
-        <w:t>Петр I считается идеологом абсолютизма. В 1721 году Петр I меняет титул Российского монарха на императора, а страна с этого момента называется Российская империя.</w:t>
-      </w:r>
-    </w:p>
-    <w:p>
-      <w:pPr>
-        <w:spacing w:after="0" w:line="300" w:lineRule="auto"/>
-        <w:jc w:val="both"/>
-        <w:rPr>
-          <w:rFonts w:ascii="Times New Roman" w:hAnsi="Times New Roman" w:cs="Times New Roman"/>
-          <w:sz w:val="28"/>
-          <w:szCs w:val="28"/>
-        </w:rPr>
-      </w:pPr>
-      <w:r>
-        <w:rPr>
-          <w:rFonts w:ascii="Times New Roman" w:hAnsi="Times New Roman" w:cs="Times New Roman"/>
-          <w:sz w:val="28"/>
-          <w:szCs w:val="28"/>
-        </w:rPr>
-        <w:t>Время царствования Екатерины II называют эпохой просвещенного абсолютизма. Смысл просвещенного абсолютизма состоит в политике следования идеям Просвещения, выражающейся в проведении реформ, уничтожавших некоторые наиболее устаревшие феодальные институты (а иногда делавшие шаг в сторону буржуазного развития). Мысль о государстве с просвещенным монархом, способным преобразовать общественную жизнь на новых, разумных началах, получила в XVIII веке широкое распространение.  Сами монархи в условиях разложения феодализма, вызревания капиталистического уклада, распространения идей Просвещения вынуждены были встать на путь реформ</w:t>
-      </w:r>
-      <w:r>
-        <w:rPr>
-          <w:rFonts w:ascii="Times New Roman" w:hAnsi="Times New Roman" w:cs="Times New Roman"/>
-          <w:sz w:val="28"/>
-          <w:szCs w:val="28"/>
-        </w:rPr>
-        <w:t>.</w:t>
-      </w:r>
-    </w:p>
-    <w:p>
-      <w:pPr>
-        <w:spacing w:after="0" w:line="300" w:lineRule="auto"/>
-        <w:jc w:val="both"/>
-        <w:rPr>
-          <w:rFonts w:ascii="Times New Roman" w:hAnsi="Times New Roman" w:cs="Times New Roman"/>
-          <w:sz w:val="28"/>
-          <w:szCs w:val="28"/>
-        </w:rPr>
-      </w:pPr>
-      <w:r>
-        <w:rPr>
-          <w:rFonts w:ascii="Times New Roman" w:hAnsi="Times New Roman" w:cs="Times New Roman"/>
-          <w:sz w:val="28"/>
-          <w:szCs w:val="28"/>
-        </w:rPr>
-        <w:t>Развитие и воплощение начал просвещенного абсолютизма в России приобрело характер целостной государственно-политической реформы, в ходе которой сформировался новый государственный и правовой облик абсолютной монархии. Пр</w:t>
-      </w:r>
-      <w:r>
-        <w:rPr>
-          <w:rFonts w:ascii="Times New Roman" w:hAnsi="Times New Roman" w:cs="Times New Roman"/>
-          <w:sz w:val="28"/>
-          <w:szCs w:val="28"/>
-        </w:rPr>
-        <w:t>и</w:t>
-      </w:r>
-      <w:r>
-        <w:rPr>
-          <w:rFonts w:ascii="Times New Roman" w:hAnsi="Times New Roman" w:cs="Times New Roman"/>
-          <w:sz w:val="28"/>
-          <w:szCs w:val="28"/>
-        </w:rPr>
-        <w:t xml:space="preserve"> этом для социально-правовой политики было характерно сословное размежевание: дворянство, мещанство и крестьянство. Внутренняя и внешняя политика второй половины XVIII века, подготовленная мероприятиями предшествующих царствований, отмечена важными законодательными актами, выдающимися военными событиями и значительными территориальными присоединениями. Это связано с деятельностью крупных государственных и военных деятелей: А.Р. Воронцова, П.А. Румянцева, А.Г. Орлова, Г.А. Потемкина, А.А. Безбородко, А.В. Суворова, Ф.Ф. Ушакова и других. Сама Екатерина II активно участвовала в государственной жизни. Жажда власти и славы являлась существенным мотивом ее деятельности. Политика Екатерины II по своей классовой направленности была дворянской. В60-е годы Екатерина II прикрывала дворянскую сущность своей политики либеральной фразой (что характерно для просвещенного абсолютизма). Эту же цель преследовали оживленные сношения ее с Вольтером и французскими энциклопедистами и щедрые денежные подношения им.</w:t>
-      </w:r>
-    </w:p>
-    <w:p>
-      <w:pPr>
-        <w:spacing w:after="0" w:line="300" w:lineRule="auto"/>
-        <w:jc w:val="both"/>
-        <w:rPr>
-          <w:rFonts w:ascii="Times New Roman" w:hAnsi="Times New Roman" w:cs="Times New Roman"/>
-          <w:sz w:val="28"/>
-          <w:szCs w:val="28"/>
-        </w:rPr>
-      </w:pPr>
-      <w:r>
-        <w:rPr>
-          <w:rFonts w:ascii="Times New Roman" w:hAnsi="Times New Roman" w:cs="Times New Roman"/>
-          <w:sz w:val="28"/>
-          <w:szCs w:val="28"/>
-        </w:rPr>
-        <w:t>Задачи “просвещенного монарха” Екатерина II представляла себе так:</w:t>
-      </w:r>
-    </w:p>
-    <w:p>
-      <w:pPr>
-        <w:spacing w:after="0" w:line="300" w:lineRule="auto"/>
-        <w:jc w:val="both"/>
-        <w:rPr>
-          <w:rFonts w:ascii="Times New Roman" w:hAnsi="Times New Roman" w:cs="Times New Roman"/>
-          <w:sz w:val="28"/>
-          <w:szCs w:val="28"/>
-        </w:rPr>
-      </w:pPr>
-      <w:r>
-        <w:rPr>
-          <w:rFonts w:ascii="Times New Roman" w:hAnsi="Times New Roman" w:cs="Times New Roman"/>
-          <w:sz w:val="28"/>
-          <w:szCs w:val="28"/>
-        </w:rPr>
-        <w:t>“1. Нужно просвещать нацию, которой должен управлять.</w:t>
-      </w:r>
-    </w:p>
-    <w:p>
-      <w:pPr>
-        <w:spacing w:after="0" w:line="300" w:lineRule="auto"/>
-        <w:jc w:val="both"/>
-        <w:rPr>
-          <w:rFonts w:ascii="Times New Roman" w:hAnsi="Times New Roman" w:cs="Times New Roman"/>
-          <w:sz w:val="28"/>
-          <w:szCs w:val="28"/>
-        </w:rPr>
-      </w:pPr>
-      <w:r>
-        <w:rPr>
-          <w:rFonts w:ascii="Times New Roman" w:hAnsi="Times New Roman" w:cs="Times New Roman"/>
-          <w:sz w:val="28"/>
-          <w:szCs w:val="28"/>
-        </w:rPr>
-        <w:t>2. Нужно ввести добрый порядок в государстве, поддерживать общество и заставить его соблюдать законы.</w:t>
-      </w:r>
-    </w:p>
-    <w:p>
-      <w:pPr>
-        <w:spacing w:after="0" w:line="300" w:lineRule="auto"/>
-        <w:jc w:val="both"/>
-        <w:rPr>
-          <w:rFonts w:ascii="Times New Roman" w:hAnsi="Times New Roman" w:cs="Times New Roman"/>
-          <w:sz w:val="28"/>
-          <w:szCs w:val="28"/>
-        </w:rPr>
-      </w:pPr>
-      <w:r>
-        <w:rPr>
-          <w:rFonts w:ascii="Times New Roman" w:hAnsi="Times New Roman" w:cs="Times New Roman"/>
-          <w:sz w:val="28"/>
-          <w:szCs w:val="28"/>
-        </w:rPr>
-        <w:lastRenderedPageBreak/>
-        <w:t>3. Нужно учредить в государстве хорошую и точную полицию.</w:t>
-      </w:r>
-    </w:p>
-    <w:p>
-      <w:pPr>
-        <w:spacing w:after="0" w:line="300" w:lineRule="auto"/>
-        <w:jc w:val="both"/>
-        <w:rPr>
-          <w:rFonts w:ascii="Times New Roman" w:hAnsi="Times New Roman" w:cs="Times New Roman"/>
-          <w:sz w:val="28"/>
-          <w:szCs w:val="28"/>
-        </w:rPr>
-      </w:pPr>
-      <w:r>
-        <w:rPr>
-          <w:rFonts w:ascii="Times New Roman" w:hAnsi="Times New Roman" w:cs="Times New Roman"/>
-          <w:sz w:val="28"/>
-          <w:szCs w:val="28"/>
-        </w:rPr>
-        <w:t xml:space="preserve"> 4. Нужно способствовать расцвету государства и сделать его изобильным.</w:t>
-      </w:r>
-    </w:p>
-    <w:p>
-      <w:pPr>
-        <w:spacing w:after="0" w:line="300" w:lineRule="auto"/>
-        <w:jc w:val="both"/>
-        <w:rPr>
-          <w:rFonts w:ascii="Times New Roman" w:hAnsi="Times New Roman" w:cs="Times New Roman"/>
-          <w:sz w:val="28"/>
-          <w:szCs w:val="28"/>
-        </w:rPr>
-      </w:pPr>
-      <w:r>
-        <w:rPr>
-          <w:rFonts w:ascii="Times New Roman" w:hAnsi="Times New Roman" w:cs="Times New Roman"/>
-          <w:sz w:val="28"/>
-          <w:szCs w:val="28"/>
-        </w:rPr>
-        <w:t>5. Нужно сделать государство грозным в самом себе и внушающим уважение соседям”. В реальной жизни декларации императрицы часто расходились с делами.</w:t>
       </w:r>
     </w:p>
     <w:p>
@@ -1283,20 +1172,263 @@
           <w:szCs w:val="32"/>
         </w:rPr>
       </w:pPr>
-      <w:r>
+    </w:p>
+    <w:p>
+      <w:pPr>
+        <w:spacing w:after="0" w:line="300" w:lineRule="auto"/>
+        <w:jc w:val="center"/>
         <w:rPr>
           <w:rFonts w:ascii="Times New Roman" w:hAnsi="Times New Roman" w:cs="Times New Roman"/>
           <w:sz w:val="32"/>
           <w:szCs w:val="32"/>
         </w:rPr>
-        <w:t>Сравнение р</w:t>
-      </w:r>
+      </w:pPr>
       <w:r>
         <w:rPr>
           <w:rFonts w:ascii="Times New Roman" w:hAnsi="Times New Roman" w:cs="Times New Roman"/>
           <w:sz w:val="32"/>
           <w:szCs w:val="32"/>
         </w:rPr>
+        <w:lastRenderedPageBreak/>
+        <w:t>Просвещенный абсолютизм</w:t>
+      </w:r>
+    </w:p>
+    <w:p>
+      <w:pPr>
+        <w:spacing w:after="0" w:line="300" w:lineRule="auto"/>
+        <w:jc w:val="both"/>
+        <w:rPr>
+          <w:rFonts w:ascii="Times New Roman" w:hAnsi="Times New Roman" w:cs="Times New Roman"/>
+          <w:sz w:val="28"/>
+          <w:szCs w:val="28"/>
+        </w:rPr>
+      </w:pPr>
+      <w:r>
+        <w:rPr>
+          <w:rFonts w:ascii="Times New Roman" w:hAnsi="Times New Roman" w:cs="Times New Roman"/>
+          <w:sz w:val="28"/>
+          <w:szCs w:val="28"/>
+        </w:rPr>
+        <w:t>Петр I считается идеологом абсолютизма. В 1721 году Петр I меняет титул Российского монарха на императора, а страна с этого момента называется Российская империя.</w:t>
+      </w:r>
+    </w:p>
+    <w:p>
+      <w:pPr>
+        <w:spacing w:after="0" w:line="300" w:lineRule="auto"/>
+        <w:jc w:val="both"/>
+        <w:rPr>
+          <w:rFonts w:ascii="Times New Roman" w:hAnsi="Times New Roman" w:cs="Times New Roman"/>
+          <w:sz w:val="28"/>
+          <w:szCs w:val="28"/>
+        </w:rPr>
+      </w:pPr>
+      <w:r>
+        <w:rPr>
+          <w:rFonts w:ascii="Times New Roman" w:hAnsi="Times New Roman" w:cs="Times New Roman"/>
+          <w:sz w:val="28"/>
+          <w:szCs w:val="28"/>
+        </w:rPr>
+        <w:t>Время царствования Екатерины II называют эпохой просвещенного абсолютизма. Смысл просвещенного абсолютизма состоит в политике следования идеям Просвещения, выражающейся в проведении реформ, уничтожавших некоторые наиболее устаревшие феодальные институты (а иногда делавшие шаг в сторону буржуазного развития). Мысль о государстве с просвещенным монархом, способным преобразовать общественную жизнь на новых, разумных началах, получила в XVIII веке широкое распространение.  Сами монархи в условиях разложения феодализма, вызревания капиталистического уклада, распространения идей Просвещения вынуждены были встать на путь реформ</w:t>
+      </w:r>
+      <w:r>
+        <w:rPr>
+          <w:rFonts w:ascii="Times New Roman" w:hAnsi="Times New Roman" w:cs="Times New Roman"/>
+          <w:sz w:val="28"/>
+          <w:szCs w:val="28"/>
+        </w:rPr>
+        <w:t>.</w:t>
+      </w:r>
+    </w:p>
+    <w:p>
+      <w:pPr>
+        <w:spacing w:after="0" w:line="300" w:lineRule="auto"/>
+        <w:jc w:val="both"/>
+        <w:rPr>
+          <w:rFonts w:ascii="Times New Roman" w:hAnsi="Times New Roman" w:cs="Times New Roman"/>
+          <w:sz w:val="28"/>
+          <w:szCs w:val="28"/>
+        </w:rPr>
+      </w:pPr>
+      <w:r>
+        <w:rPr>
+          <w:rFonts w:ascii="Times New Roman" w:hAnsi="Times New Roman" w:cs="Times New Roman"/>
+          <w:sz w:val="28"/>
+          <w:szCs w:val="28"/>
+        </w:rPr>
+        <w:t>Развитие и воплощение начал просвещенного абсолютизма в России приобрело характер целостной государственно-политической реформы, в ходе которой сформировался новый государственный и правовой облик абсолютной монархии. Пр</w:t>
+      </w:r>
+      <w:r>
+        <w:rPr>
+          <w:rFonts w:ascii="Times New Roman" w:hAnsi="Times New Roman" w:cs="Times New Roman"/>
+          <w:sz w:val="28"/>
+          <w:szCs w:val="28"/>
+        </w:rPr>
+        <w:t>и</w:t>
+      </w:r>
+      <w:r>
+        <w:rPr>
+          <w:rFonts w:ascii="Times New Roman" w:hAnsi="Times New Roman" w:cs="Times New Roman"/>
+          <w:sz w:val="28"/>
+          <w:szCs w:val="28"/>
+        </w:rPr>
+        <w:t xml:space="preserve"> этом для социально-правовой политики было характерно сословное размежевание: дворянство, мещанство и крестьянство. Внутренняя и внешняя политика второй половины XVIII века, подготовленная мероприятиями предшествующих царствований, отмечена важными законодательными актами, выдающимися военными событиями и значительными территориальными присоединениями. Это связано с деятельностью крупных государственных и военных деятелей: А.Р. Воронцова, П.А. Румянцева, А.Г. Орлова, Г.А. Потемкина, А.А. Безбородко, А.В. Суворова, Ф.Ф. Ушакова и других. Сама Екатерина II активно участвовала в государственной жизни. Жажда власти и славы являлась существенным мотивом ее деятельности. Политика Екатерины II по своей классовой направленности была дворянской. В</w:t>
+      </w:r>
+      <w:r>
+        <w:rPr>
+          <w:rFonts w:ascii="Times New Roman" w:hAnsi="Times New Roman" w:cs="Times New Roman"/>
+          <w:sz w:val="28"/>
+          <w:szCs w:val="28"/>
+        </w:rPr>
+        <w:t xml:space="preserve"> </w:t>
+      </w:r>
+      <w:r>
+        <w:rPr>
+          <w:rFonts w:ascii="Times New Roman" w:hAnsi="Times New Roman" w:cs="Times New Roman"/>
+          <w:sz w:val="28"/>
+          <w:szCs w:val="28"/>
+        </w:rPr>
+        <w:t>60-е годы Екатерина II прикрывала дворянскую сущность своей политики либеральной фразой (что характерно для просвещенного абсолютизма). Эту же цель преследовали оживленные сношения ее с Вольтером и французскими энциклопедистами и щедрые денежные подношения им.</w:t>
+      </w:r>
+    </w:p>
+    <w:p>
+      <w:pPr>
+        <w:spacing w:after="0" w:line="300" w:lineRule="auto"/>
+        <w:jc w:val="both"/>
+        <w:rPr>
+          <w:rFonts w:ascii="Times New Roman" w:hAnsi="Times New Roman" w:cs="Times New Roman"/>
+          <w:sz w:val="28"/>
+          <w:szCs w:val="28"/>
+        </w:rPr>
+      </w:pPr>
+      <w:r>
+        <w:rPr>
+          <w:rFonts w:ascii="Times New Roman" w:hAnsi="Times New Roman" w:cs="Times New Roman"/>
+          <w:sz w:val="28"/>
+          <w:szCs w:val="28"/>
+        </w:rPr>
+        <w:t>Задачи “просвещенного монарха” Екатерина II представляла себе так:</w:t>
+      </w:r>
+    </w:p>
+    <w:p>
+      <w:pPr>
+        <w:spacing w:after="0" w:line="300" w:lineRule="auto"/>
+        <w:jc w:val="both"/>
+        <w:rPr>
+          <w:rFonts w:ascii="Times New Roman" w:hAnsi="Times New Roman" w:cs="Times New Roman"/>
+          <w:sz w:val="28"/>
+          <w:szCs w:val="28"/>
+        </w:rPr>
+      </w:pPr>
+      <w:r>
+        <w:rPr>
+          <w:rFonts w:ascii="Times New Roman" w:hAnsi="Times New Roman" w:cs="Times New Roman"/>
+          <w:sz w:val="28"/>
+          <w:szCs w:val="28"/>
+        </w:rPr>
+        <w:t>“1. Нужно просвещать нацию, которой должен управлять.</w:t>
+      </w:r>
+    </w:p>
+    <w:p>
+      <w:pPr>
+        <w:spacing w:after="0" w:line="300" w:lineRule="auto"/>
+        <w:jc w:val="both"/>
+        <w:rPr>
+          <w:rFonts w:ascii="Times New Roman" w:hAnsi="Times New Roman" w:cs="Times New Roman"/>
+          <w:sz w:val="28"/>
+          <w:szCs w:val="28"/>
+        </w:rPr>
+      </w:pPr>
+      <w:r>
+        <w:rPr>
+          <w:rFonts w:ascii="Times New Roman" w:hAnsi="Times New Roman" w:cs="Times New Roman"/>
+          <w:sz w:val="28"/>
+          <w:szCs w:val="28"/>
+        </w:rPr>
+        <w:lastRenderedPageBreak/>
+        <w:t>2. Нужно ввести добрый порядок в государстве, поддерживать общество и заставить его соблюдать законы.</w:t>
+      </w:r>
+    </w:p>
+    <w:p>
+      <w:pPr>
+        <w:spacing w:after="0" w:line="300" w:lineRule="auto"/>
+        <w:jc w:val="both"/>
+        <w:rPr>
+          <w:rFonts w:ascii="Times New Roman" w:hAnsi="Times New Roman" w:cs="Times New Roman"/>
+          <w:sz w:val="28"/>
+          <w:szCs w:val="28"/>
+        </w:rPr>
+      </w:pPr>
+      <w:r>
+        <w:rPr>
+          <w:rFonts w:ascii="Times New Roman" w:hAnsi="Times New Roman" w:cs="Times New Roman"/>
+          <w:sz w:val="28"/>
+          <w:szCs w:val="28"/>
+        </w:rPr>
+        <w:t>3. Нужно учредить в государстве хорошую и точную полицию.</w:t>
+      </w:r>
+    </w:p>
+    <w:p>
+      <w:pPr>
+        <w:spacing w:after="0" w:line="300" w:lineRule="auto"/>
+        <w:jc w:val="both"/>
+        <w:rPr>
+          <w:rFonts w:ascii="Times New Roman" w:hAnsi="Times New Roman" w:cs="Times New Roman"/>
+          <w:sz w:val="28"/>
+          <w:szCs w:val="28"/>
+        </w:rPr>
+      </w:pPr>
+      <w:r>
+        <w:rPr>
+          <w:rFonts w:ascii="Times New Roman" w:hAnsi="Times New Roman" w:cs="Times New Roman"/>
+          <w:sz w:val="28"/>
+          <w:szCs w:val="28"/>
+        </w:rPr>
+        <w:t>4. Нужно способствовать расцвету государства и сделать его изобильным.</w:t>
+      </w:r>
+    </w:p>
+    <w:p>
+      <w:pPr>
+        <w:spacing w:after="0" w:line="300" w:lineRule="auto"/>
+        <w:jc w:val="both"/>
+        <w:rPr>
+          <w:rFonts w:ascii="Times New Roman" w:hAnsi="Times New Roman" w:cs="Times New Roman"/>
+          <w:sz w:val="28"/>
+          <w:szCs w:val="28"/>
+        </w:rPr>
+      </w:pPr>
+      <w:r>
+        <w:rPr>
+          <w:rFonts w:ascii="Times New Roman" w:hAnsi="Times New Roman" w:cs="Times New Roman"/>
+          <w:sz w:val="28"/>
+          <w:szCs w:val="28"/>
+        </w:rPr>
+        <w:t>5. Нужно сделать государство грозным в самом себе и внушающим уважение соседям”. В реальной жизни декларации императрицы часто расходились с делами.</w:t>
+      </w:r>
+    </w:p>
+    <w:p>
+      <w:pPr>
+        <w:spacing w:after="0" w:line="300" w:lineRule="auto"/>
+        <w:jc w:val="center"/>
+        <w:rPr>
+          <w:rFonts w:ascii="Times New Roman" w:hAnsi="Times New Roman" w:cs="Times New Roman"/>
+          <w:sz w:val="32"/>
+          <w:szCs w:val="32"/>
+        </w:rPr>
+      </w:pPr>
+      <w:r>
+        <w:rPr>
+          <w:rFonts w:ascii="Times New Roman" w:hAnsi="Times New Roman" w:cs="Times New Roman"/>
+          <w:sz w:val="32"/>
+          <w:szCs w:val="32"/>
+        </w:rPr>
+        <w:t>Сравнение р</w:t>
+      </w:r>
+      <w:r>
+        <w:rPr>
+          <w:rFonts w:ascii="Times New Roman" w:hAnsi="Times New Roman" w:cs="Times New Roman"/>
+          <w:sz w:val="32"/>
+          <w:szCs w:val="32"/>
+        </w:rPr>
         <w:t>еформы государственного управления</w:t>
       </w:r>
     </w:p>
@@ -1695,31 +1827,101 @@
           <w:sz w:val="28"/>
           <w:szCs w:val="28"/>
         </w:rPr>
-        <w:t xml:space="preserve"> (</w:t>
-      </w:r>
-      <w:r>
-        <w:rPr>
-          <w:rFonts w:ascii="Times New Roman" w:hAnsi="Times New Roman" w:cs="Times New Roman"/>
-          <w:sz w:val="28"/>
-          <w:szCs w:val="28"/>
-        </w:rPr>
-        <w:t>Посольский, Стрелецкий</w:t>
-      </w:r>
-      <w:r>
-        <w:rPr>
-          <w:rFonts w:ascii="Times New Roman" w:hAnsi="Times New Roman" w:cs="Times New Roman"/>
-          <w:sz w:val="28"/>
-          <w:szCs w:val="28"/>
-        </w:rPr>
-        <w:t xml:space="preserve">, </w:t>
-      </w:r>
-      <w:r>
-        <w:rPr>
-          <w:rFonts w:ascii="Times New Roman" w:hAnsi="Times New Roman" w:cs="Times New Roman"/>
-          <w:sz w:val="28"/>
-          <w:szCs w:val="28"/>
-        </w:rPr>
-        <w:t>Поместный, Сибирский, Казанский, Малороссийский</w:t>
+        <w:t xml:space="preserve"> сильно различались по своему характеру и функциям.</w:t>
+      </w:r>
+    </w:p>
+    <w:p>
+      <w:pPr>
+        <w:spacing w:after="0" w:line="300" w:lineRule="auto"/>
+        <w:jc w:val="both"/>
+        <w:rPr>
+          <w:rFonts w:ascii="Times New Roman" w:hAnsi="Times New Roman" w:cs="Times New Roman"/>
+          <w:sz w:val="28"/>
+          <w:szCs w:val="28"/>
+        </w:rPr>
+      </w:pPr>
+      <w:r>
+        <w:rPr>
+          <w:rFonts w:ascii="Times New Roman" w:hAnsi="Times New Roman" w:cs="Times New Roman"/>
+          <w:sz w:val="28"/>
+          <w:szCs w:val="28"/>
+        </w:rPr>
+        <w:t xml:space="preserve">Распоряжения и указы приказов </w:t>
+      </w:r>
+      <w:r>
+        <w:rPr>
+          <w:rFonts w:ascii="Times New Roman" w:hAnsi="Times New Roman" w:cs="Times New Roman"/>
+          <w:sz w:val="28"/>
+          <w:szCs w:val="28"/>
+        </w:rPr>
+        <w:t>зачастую противоречили друг</w:t>
+      </w:r>
+      <w:r>
+        <w:rPr>
+          <w:rFonts w:ascii="Times New Roman" w:hAnsi="Times New Roman" w:cs="Times New Roman"/>
+          <w:sz w:val="28"/>
+          <w:szCs w:val="28"/>
+        </w:rPr>
+        <w:t xml:space="preserve"> другу, создавая невообразимую </w:t>
+      </w:r>
+      <w:r>
+        <w:rPr>
+          <w:rFonts w:ascii="Times New Roman" w:hAnsi="Times New Roman" w:cs="Times New Roman"/>
+          <w:sz w:val="28"/>
+          <w:szCs w:val="28"/>
+        </w:rPr>
+        <w:t>путаницу и надолго задерживая решение неотложных</w:t>
+      </w:r>
+      <w:r>
+        <w:rPr>
+          <w:rFonts w:ascii="Times New Roman" w:hAnsi="Times New Roman" w:cs="Times New Roman"/>
+          <w:sz w:val="28"/>
+          <w:szCs w:val="28"/>
+        </w:rPr>
+        <w:t xml:space="preserve"> вопросов.</w:t>
+      </w:r>
+    </w:p>
+    <w:p>
+      <w:pPr>
+        <w:spacing w:after="0" w:line="300" w:lineRule="auto"/>
+        <w:jc w:val="both"/>
+        <w:rPr>
+          <w:rFonts w:ascii="Times New Roman" w:hAnsi="Times New Roman" w:cs="Times New Roman"/>
+          <w:sz w:val="28"/>
+          <w:szCs w:val="28"/>
+        </w:rPr>
+      </w:pPr>
+      <w:r>
+        <w:rPr>
+          <w:rFonts w:ascii="Times New Roman" w:hAnsi="Times New Roman" w:cs="Times New Roman"/>
+          <w:sz w:val="28"/>
+          <w:szCs w:val="28"/>
+        </w:rPr>
+        <w:t xml:space="preserve">Взамен устаревшей системе приказов </w:t>
+      </w:r>
+      <w:r>
+        <w:rPr>
+          <w:rFonts w:ascii="Times New Roman" w:hAnsi="Times New Roman" w:cs="Times New Roman"/>
+          <w:sz w:val="28"/>
+          <w:szCs w:val="28"/>
+        </w:rPr>
+        <w:t>в 1717</w:t>
+      </w:r>
+      <w:r>
+        <w:rPr>
+          <w:rFonts w:ascii="Times New Roman" w:hAnsi="Times New Roman" w:cs="Times New Roman"/>
+          <w:sz w:val="28"/>
+          <w:szCs w:val="28"/>
+        </w:rPr>
+        <w:t>-</w:t>
+      </w:r>
+      <w:r>
+        <w:rPr>
+          <w:rFonts w:ascii="Times New Roman" w:hAnsi="Times New Roman" w:cs="Times New Roman"/>
+          <w:sz w:val="28"/>
+          <w:szCs w:val="28"/>
+        </w:rPr>
+        <w:t>1718 гг.</w:t>
       </w:r>
       <w:r>
         <w:rPr>
@@ -1735,109 +1937,7 @@
           <w:sz w:val="28"/>
           <w:szCs w:val="28"/>
         </w:rPr>
-        <w:t>и др.</w:t>
-      </w:r>
-      <w:r>
-        <w:rPr>
-          <w:rFonts w:ascii="Times New Roman" w:hAnsi="Times New Roman" w:cs="Times New Roman"/>
-          <w:sz w:val="28"/>
-          <w:szCs w:val="28"/>
-        </w:rPr>
-        <w:t>) сильно различались по своему характеру и функциям.</w:t>
-      </w:r>
-    </w:p>
-    <w:p>
-      <w:pPr>
-        <w:spacing w:after="0" w:line="300" w:lineRule="auto"/>
-        <w:jc w:val="both"/>
-        <w:rPr>
-          <w:rFonts w:ascii="Times New Roman" w:hAnsi="Times New Roman" w:cs="Times New Roman"/>
-          <w:sz w:val="28"/>
-          <w:szCs w:val="28"/>
-        </w:rPr>
-      </w:pPr>
-      <w:r>
-        <w:rPr>
-          <w:rFonts w:ascii="Times New Roman" w:hAnsi="Times New Roman" w:cs="Times New Roman"/>
-          <w:sz w:val="28"/>
-          <w:szCs w:val="28"/>
-        </w:rPr>
-        <w:t xml:space="preserve">Распоряжения и указы приказов </w:t>
-      </w:r>
-      <w:r>
-        <w:rPr>
-          <w:rFonts w:ascii="Times New Roman" w:hAnsi="Times New Roman" w:cs="Times New Roman"/>
-          <w:sz w:val="28"/>
-          <w:szCs w:val="28"/>
-        </w:rPr>
-        <w:t>зачастую противоречили друг</w:t>
-      </w:r>
-      <w:r>
-        <w:rPr>
-          <w:rFonts w:ascii="Times New Roman" w:hAnsi="Times New Roman" w:cs="Times New Roman"/>
-          <w:sz w:val="28"/>
-          <w:szCs w:val="28"/>
-        </w:rPr>
-        <w:t xml:space="preserve"> другу, создавая невообразимую </w:t>
-      </w:r>
-      <w:r>
-        <w:rPr>
-          <w:rFonts w:ascii="Times New Roman" w:hAnsi="Times New Roman" w:cs="Times New Roman"/>
-          <w:sz w:val="28"/>
-          <w:szCs w:val="28"/>
-        </w:rPr>
-        <w:t>путаницу и надолго задерживая решение неотложных</w:t>
-      </w:r>
-      <w:r>
-        <w:rPr>
-          <w:rFonts w:ascii="Times New Roman" w:hAnsi="Times New Roman" w:cs="Times New Roman"/>
-          <w:sz w:val="28"/>
-          <w:szCs w:val="28"/>
-        </w:rPr>
-        <w:t xml:space="preserve"> вопросов.</w:t>
-      </w:r>
-    </w:p>
-    <w:p>
-      <w:pPr>
-        <w:spacing w:after="0" w:line="300" w:lineRule="auto"/>
-        <w:jc w:val="both"/>
-        <w:rPr>
-          <w:rFonts w:ascii="Times New Roman" w:hAnsi="Times New Roman" w:cs="Times New Roman"/>
-          <w:sz w:val="28"/>
-          <w:szCs w:val="28"/>
-        </w:rPr>
-      </w:pPr>
-      <w:r>
-        <w:rPr>
-          <w:rFonts w:ascii="Times New Roman" w:hAnsi="Times New Roman" w:cs="Times New Roman"/>
-          <w:sz w:val="28"/>
-          <w:szCs w:val="28"/>
-        </w:rPr>
-        <w:t xml:space="preserve">Взамен устаревшей системе приказов </w:t>
-      </w:r>
-      <w:r>
-        <w:rPr>
-          <w:rFonts w:ascii="Times New Roman" w:hAnsi="Times New Roman" w:cs="Times New Roman"/>
-          <w:sz w:val="28"/>
-          <w:szCs w:val="28"/>
-        </w:rPr>
-        <w:t>в 1717</w:t>
-      </w:r>
-      <w:r>
-        <w:rPr>
-          <w:rFonts w:ascii="Times New Roman" w:hAnsi="Times New Roman" w:cs="Times New Roman"/>
-          <w:sz w:val="28"/>
-          <w:szCs w:val="28"/>
-        </w:rPr>
-        <w:t>-</w:t>
-      </w:r>
-      <w:r>
-        <w:rPr>
-          <w:rFonts w:ascii="Times New Roman" w:hAnsi="Times New Roman" w:cs="Times New Roman"/>
-          <w:sz w:val="28"/>
-          <w:szCs w:val="28"/>
-        </w:rPr>
-        <w:t>1718 гг.</w:t>
+        <w:t>было создано 12</w:t>
       </w:r>
       <w:r>
         <w:rPr>
@@ -1853,7 +1953,185 @@
           <w:sz w:val="28"/>
           <w:szCs w:val="28"/>
         </w:rPr>
-        <w:t>было создано 12</w:t>
+        <w:t>коллегий, каждая из которых</w:t>
+      </w:r>
+      <w:r>
+        <w:rPr>
+          <w:rFonts w:ascii="Times New Roman" w:hAnsi="Times New Roman" w:cs="Times New Roman"/>
+          <w:sz w:val="28"/>
+          <w:szCs w:val="28"/>
+        </w:rPr>
+        <w:t xml:space="preserve"> ведала определенной отраслью или сферой </w:t>
+      </w:r>
+      <w:r>
+        <w:rPr>
+          <w:rFonts w:ascii="Times New Roman" w:hAnsi="Times New Roman" w:cs="Times New Roman"/>
+          <w:sz w:val="28"/>
+          <w:szCs w:val="28"/>
+        </w:rPr>
+        <w:lastRenderedPageBreak/>
+        <w:t xml:space="preserve">управления и подчинялась Сенату. Главными </w:t>
+      </w:r>
+      <w:r>
+        <w:rPr>
+          <w:rFonts w:ascii="Times New Roman" w:hAnsi="Times New Roman" w:cs="Times New Roman"/>
+          <w:sz w:val="28"/>
+          <w:szCs w:val="28"/>
+        </w:rPr>
+        <w:t>считались три коллегии</w:t>
+      </w:r>
+      <w:r>
+        <w:rPr>
+          <w:rFonts w:ascii="Times New Roman" w:hAnsi="Times New Roman" w:cs="Times New Roman"/>
+          <w:sz w:val="28"/>
+          <w:szCs w:val="28"/>
+        </w:rPr>
+        <w:t xml:space="preserve">: Иностранная, Военная и Адмиралтейство. В компетенцию </w:t>
+      </w:r>
+      <w:proofErr w:type="spellStart"/>
+      <w:r>
+        <w:rPr>
+          <w:rFonts w:ascii="Times New Roman" w:hAnsi="Times New Roman" w:cs="Times New Roman"/>
+          <w:sz w:val="28"/>
+          <w:szCs w:val="28"/>
+        </w:rPr>
+        <w:t>Комерц</w:t>
+      </w:r>
+      <w:proofErr w:type="spellEnd"/>
+      <w:r>
+        <w:rPr>
+          <w:rFonts w:ascii="Times New Roman" w:hAnsi="Times New Roman" w:cs="Times New Roman"/>
+          <w:sz w:val="28"/>
+          <w:szCs w:val="28"/>
+        </w:rPr>
+        <w:t xml:space="preserve">, Мануфактур и Берг коллегии входили вопросы торговли и промышленности. Три коллегии </w:t>
+      </w:r>
+      <w:r>
+        <w:rPr>
+          <w:rFonts w:ascii="Times New Roman" w:hAnsi="Times New Roman" w:cs="Times New Roman"/>
+          <w:sz w:val="28"/>
+          <w:szCs w:val="28"/>
+        </w:rPr>
+        <w:t>ведали финансами: Камер</w:t>
+      </w:r>
+      <w:r>
+        <w:rPr>
+          <w:rFonts w:ascii="Times New Roman" w:hAnsi="Times New Roman" w:cs="Times New Roman"/>
+          <w:sz w:val="28"/>
+          <w:szCs w:val="28"/>
+        </w:rPr>
+        <w:t xml:space="preserve">-коллегия доходами, </w:t>
+      </w:r>
+      <w:proofErr w:type="spellStart"/>
+      <w:r>
+        <w:rPr>
+          <w:rFonts w:ascii="Times New Roman" w:hAnsi="Times New Roman" w:cs="Times New Roman"/>
+          <w:sz w:val="28"/>
+          <w:szCs w:val="28"/>
+        </w:rPr>
+        <w:t>Штатс</w:t>
+      </w:r>
+      <w:proofErr w:type="spellEnd"/>
+      <w:r>
+        <w:rPr>
+          <w:rFonts w:ascii="Times New Roman" w:hAnsi="Times New Roman" w:cs="Times New Roman"/>
+          <w:sz w:val="28"/>
+          <w:szCs w:val="28"/>
+        </w:rPr>
+        <w:t xml:space="preserve"> коллегия расходами, а </w:t>
+      </w:r>
+      <w:proofErr w:type="spellStart"/>
+      <w:r>
+        <w:rPr>
+          <w:rFonts w:ascii="Times New Roman" w:hAnsi="Times New Roman" w:cs="Times New Roman"/>
+          <w:sz w:val="28"/>
+          <w:szCs w:val="28"/>
+        </w:rPr>
+        <w:t>Ревизион</w:t>
+      </w:r>
+      <w:proofErr w:type="spellEnd"/>
+      <w:r>
+        <w:rPr>
+          <w:rFonts w:ascii="Times New Roman" w:hAnsi="Times New Roman" w:cs="Times New Roman"/>
+          <w:sz w:val="28"/>
+          <w:szCs w:val="28"/>
+        </w:rPr>
+        <w:t xml:space="preserve"> коллегия контролировала поступления доходов, сбор податей, налогов, пошлин, правильность расходования учреждениями отпущенных им сумм. Юстиц-коллегия ведала гражданским судопроизводством, а Вотчинная, учрежденная несколько позже, дворянским землевладением. Был создан еще Главный магистрат, ведавший всем посадским населением; ему подчинялись магистраты и ратуши всех городов. Коллегии получили право издавать указы по тем вопросам, которые входили в их ведение.</w:t>
+      </w:r>
+    </w:p>
+    <w:p>
+      <w:pPr>
+        <w:spacing w:after="0" w:line="300" w:lineRule="auto"/>
+        <w:jc w:val="both"/>
+        <w:rPr>
+          <w:rFonts w:ascii="Times New Roman" w:hAnsi="Times New Roman" w:cs="Times New Roman"/>
+          <w:sz w:val="28"/>
+          <w:szCs w:val="28"/>
+        </w:rPr>
+      </w:pPr>
+      <w:r>
+        <w:rPr>
+          <w:rFonts w:ascii="Times New Roman" w:hAnsi="Times New Roman" w:cs="Times New Roman"/>
+          <w:sz w:val="28"/>
+          <w:szCs w:val="28"/>
+        </w:rPr>
+        <w:t>Кроме коллегий было создано несколько контор, канцелярий, департаментов, приказов, функции которых были также четко разграничены.</w:t>
+      </w:r>
+    </w:p>
+    <w:p>
+      <w:pPr>
+        <w:spacing w:after="0" w:line="300" w:lineRule="auto"/>
+        <w:jc w:val="both"/>
+        <w:rPr>
+          <w:rFonts w:ascii="Times New Roman" w:hAnsi="Times New Roman" w:cs="Times New Roman"/>
+          <w:sz w:val="28"/>
+          <w:szCs w:val="28"/>
+        </w:rPr>
+      </w:pPr>
+      <w:r>
+        <w:rPr>
+          <w:rFonts w:ascii="Times New Roman" w:hAnsi="Times New Roman" w:cs="Times New Roman"/>
+          <w:sz w:val="28"/>
+          <w:szCs w:val="28"/>
+        </w:rPr>
+        <w:t xml:space="preserve">Одни из них, например </w:t>
+      </w:r>
+      <w:proofErr w:type="spellStart"/>
+      <w:r>
+        <w:rPr>
+          <w:rFonts w:ascii="Times New Roman" w:hAnsi="Times New Roman" w:cs="Times New Roman"/>
+          <w:sz w:val="28"/>
+          <w:szCs w:val="28"/>
+        </w:rPr>
+        <w:t>Герольдмейстерская</w:t>
+      </w:r>
+      <w:proofErr w:type="spellEnd"/>
+      <w:r>
+        <w:rPr>
+          <w:rFonts w:ascii="Times New Roman" w:hAnsi="Times New Roman" w:cs="Times New Roman"/>
+          <w:sz w:val="28"/>
+          <w:szCs w:val="28"/>
+        </w:rPr>
+        <w:t xml:space="preserve"> контора, ведавшая службой и производством в чины дворян; Преображенский приказ и Тайная канцелярия, ведавшие делами о государственных преступлениях, подчинялись Сенату, другие - Монетный департамент, Соляная контора, Межевая канцелярия и др. - подчинялись одной из коллегий.</w:t>
+      </w:r>
+    </w:p>
+    <w:p>
+      <w:pPr>
+        <w:spacing w:after="0" w:line="300" w:lineRule="auto"/>
+        <w:jc w:val="both"/>
+        <w:rPr>
+          <w:rFonts w:ascii="Times New Roman" w:hAnsi="Times New Roman" w:cs="Times New Roman"/>
+          <w:sz w:val="28"/>
+          <w:szCs w:val="28"/>
+        </w:rPr>
+      </w:pPr>
+      <w:r>
+        <w:rPr>
+          <w:rFonts w:ascii="Times New Roman" w:hAnsi="Times New Roman" w:cs="Times New Roman"/>
+          <w:sz w:val="28"/>
+          <w:szCs w:val="28"/>
+        </w:rPr>
+        <w:t>В 1708 - 1709 гг. была начата перестройка органов власти и управления на местах. Страна была разделена на 8 губерний, различавшихся по территории и количеству населения. Так, Смоленская и Архангелогородская губернии своим размером мало отличались от современных областей, а Московская губерния охватывала весь густонаселенный центр, территорию современных Владимирской, Ивановской, Калужской, Тверской, Костромской, Московской, Рязанской, Тульской и Ярославской областей, на которой жила почти половина всего населения страны. В число губерний вошли Петербургская, Киевская, Казанская, Азовская и Сибирская.</w:t>
       </w:r>
       <w:r>
         <w:rPr>
@@ -1869,31 +2147,26 @@
           <w:sz w:val="28"/>
           <w:szCs w:val="28"/>
         </w:rPr>
-        <w:t>коллегий, каждая из которых</w:t>
-      </w:r>
-      <w:r>
-        <w:rPr>
-          <w:rFonts w:ascii="Times New Roman" w:hAnsi="Times New Roman" w:cs="Times New Roman"/>
-          <w:sz w:val="28"/>
-          <w:szCs w:val="28"/>
-        </w:rPr>
-        <w:t xml:space="preserve"> ведала определенной отраслью или сферой управления и подчинялась Сенату. Главными </w:t>
-      </w:r>
-      <w:r>
-        <w:rPr>
-          <w:rFonts w:ascii="Times New Roman" w:hAnsi="Times New Roman" w:cs="Times New Roman"/>
-          <w:sz w:val="28"/>
-          <w:szCs w:val="28"/>
-        </w:rPr>
-        <w:t>считались три коллегии</w:t>
-      </w:r>
-      <w:r>
-        <w:rPr>
-          <w:rFonts w:ascii="Times New Roman" w:hAnsi="Times New Roman" w:cs="Times New Roman"/>
-          <w:sz w:val="28"/>
-          <w:szCs w:val="28"/>
-        </w:rPr>
-        <w:t xml:space="preserve">: </w:t>
+        <w:t>Во главе губернии стоял назначаемый царем губернатор, сосредоточивавший в своих руках исполнительную и судебную власть. При губернаторе существовала губернская канцелярия. Но положение осложнялось тем, что губернатор подчинялся не только императору и Сенату, но и всем коллегиям, распоряжения и указы которых зачастую противоречили друг другу.</w:t>
+      </w:r>
+    </w:p>
+    <w:p>
+      <w:pPr>
+        <w:spacing w:after="0" w:line="300" w:lineRule="auto"/>
+        <w:jc w:val="both"/>
+        <w:rPr>
+          <w:rFonts w:ascii="Times New Roman" w:hAnsi="Times New Roman" w:cs="Times New Roman"/>
+          <w:sz w:val="28"/>
+          <w:szCs w:val="28"/>
+        </w:rPr>
+      </w:pPr>
+      <w:r>
+        <w:rPr>
+          <w:rFonts w:ascii="Times New Roman" w:hAnsi="Times New Roman" w:cs="Times New Roman"/>
+          <w:sz w:val="28"/>
+          <w:szCs w:val="28"/>
+        </w:rPr>
+        <w:t xml:space="preserve"> Губернии в 1719 г. были разделены на провинции, число которых равнялось 50. Во главе провинции стоял воевода с канцелярией при нем. Провинции, в свою очередь, делились на уезды с воеводой и уездной канцелярией. </w:t>
       </w:r>
       <w:r>
         <w:rPr>
@@ -1902,7 +2175,7 @@
           <w:szCs w:val="28"/>
         </w:rPr>
         <w:lastRenderedPageBreak/>
-        <w:t xml:space="preserve">Иностранная, Военная и Адмиралтейство. В компетенцию </w:t>
+        <w:t xml:space="preserve">Некоторое время в царствование Петра I уездная администрация была заменена выборным земским комиссаром из местных дворян или отставных офицеров. Его функции ограничивались сбором подушной подати, наблюдением за выполнением казенных повинностей, задержанием беглых крестьян. Подчинялся земский комиссар провинциальной канцелярии. В 1713 г. местному дворянству было предоставлено выбирать по 8-12 </w:t>
       </w:r>
       <w:proofErr w:type="spellStart"/>
       <w:r>
@@ -1911,7 +2184,7 @@
           <w:sz w:val="28"/>
           <w:szCs w:val="28"/>
         </w:rPr>
-        <w:t>Комерц</w:t>
+        <w:t>ландратов</w:t>
       </w:r>
       <w:proofErr w:type="spellEnd"/>
       <w:r>
@@ -1920,134 +2193,7 @@
           <w:sz w:val="28"/>
           <w:szCs w:val="28"/>
         </w:rPr>
-        <w:t xml:space="preserve">, Мануфактур и Берг коллегии входили вопросы торговли и промышленности. Три коллегии </w:t>
-      </w:r>
-      <w:r>
-        <w:rPr>
-          <w:rFonts w:ascii="Times New Roman" w:hAnsi="Times New Roman" w:cs="Times New Roman"/>
-          <w:sz w:val="28"/>
-          <w:szCs w:val="28"/>
-        </w:rPr>
-        <w:t>ведали финансами: Камер</w:t>
-      </w:r>
-      <w:r>
-        <w:rPr>
-          <w:rFonts w:ascii="Times New Roman" w:hAnsi="Times New Roman" w:cs="Times New Roman"/>
-          <w:sz w:val="28"/>
-          <w:szCs w:val="28"/>
-        </w:rPr>
-        <w:t xml:space="preserve">-коллегия доходами, </w:t>
-      </w:r>
-      <w:proofErr w:type="spellStart"/>
-      <w:r>
-        <w:rPr>
-          <w:rFonts w:ascii="Times New Roman" w:hAnsi="Times New Roman" w:cs="Times New Roman"/>
-          <w:sz w:val="28"/>
-          <w:szCs w:val="28"/>
-        </w:rPr>
-        <w:t>Штатс</w:t>
-      </w:r>
-      <w:proofErr w:type="spellEnd"/>
-      <w:r>
-        <w:rPr>
-          <w:rFonts w:ascii="Times New Roman" w:hAnsi="Times New Roman" w:cs="Times New Roman"/>
-          <w:sz w:val="28"/>
-          <w:szCs w:val="28"/>
-        </w:rPr>
-        <w:t xml:space="preserve"> коллегия расходами, а </w:t>
-      </w:r>
-      <w:proofErr w:type="spellStart"/>
-      <w:r>
-        <w:rPr>
-          <w:rFonts w:ascii="Times New Roman" w:hAnsi="Times New Roman" w:cs="Times New Roman"/>
-          <w:sz w:val="28"/>
-          <w:szCs w:val="28"/>
-        </w:rPr>
-        <w:t>Ревизион</w:t>
-      </w:r>
-      <w:proofErr w:type="spellEnd"/>
-      <w:r>
-        <w:rPr>
-          <w:rFonts w:ascii="Times New Roman" w:hAnsi="Times New Roman" w:cs="Times New Roman"/>
-          <w:sz w:val="28"/>
-          <w:szCs w:val="28"/>
-        </w:rPr>
-        <w:t xml:space="preserve"> коллегия контролировала поступления доходов, сбор податей, налогов, пошлин, правильность расходования учреждениями отпущенных им сумм. Юстиц-коллегия ведала гражданским судопроизводством, а Вотчинная, учрежденная несколько позже, дворянским землевладением. Был создан еще Главный магистрат, ведавший всем посадским населением; ему подчинялись магистраты и ратуши всех городов. Коллегии получили право издавать указы по тем вопросам, которые входили в их ведение.</w:t>
-      </w:r>
-    </w:p>
-    <w:p>
-      <w:pPr>
-        <w:spacing w:after="0" w:line="300" w:lineRule="auto"/>
-        <w:jc w:val="both"/>
-        <w:rPr>
-          <w:rFonts w:ascii="Times New Roman" w:hAnsi="Times New Roman" w:cs="Times New Roman"/>
-          <w:sz w:val="28"/>
-          <w:szCs w:val="28"/>
-        </w:rPr>
-      </w:pPr>
-      <w:r>
-        <w:rPr>
-          <w:rFonts w:ascii="Times New Roman" w:hAnsi="Times New Roman" w:cs="Times New Roman"/>
-          <w:sz w:val="28"/>
-          <w:szCs w:val="28"/>
-        </w:rPr>
-        <w:t>Кроме коллегий было создано несколько контор, канцелярий, департаментов, приказов, функции которых были также четко разграничены.</w:t>
-      </w:r>
-    </w:p>
-    <w:p>
-      <w:pPr>
-        <w:spacing w:after="0" w:line="300" w:lineRule="auto"/>
-        <w:jc w:val="both"/>
-        <w:rPr>
-          <w:rFonts w:ascii="Times New Roman" w:hAnsi="Times New Roman" w:cs="Times New Roman"/>
-          <w:sz w:val="28"/>
-          <w:szCs w:val="28"/>
-        </w:rPr>
-      </w:pPr>
-      <w:r>
-        <w:rPr>
-          <w:rFonts w:ascii="Times New Roman" w:hAnsi="Times New Roman" w:cs="Times New Roman"/>
-          <w:sz w:val="28"/>
-          <w:szCs w:val="28"/>
-        </w:rPr>
-        <w:t xml:space="preserve">Одни из них, например </w:t>
-      </w:r>
-      <w:proofErr w:type="spellStart"/>
-      <w:r>
-        <w:rPr>
-          <w:rFonts w:ascii="Times New Roman" w:hAnsi="Times New Roman" w:cs="Times New Roman"/>
-          <w:sz w:val="28"/>
-          <w:szCs w:val="28"/>
-        </w:rPr>
-        <w:t>Герольдмейстерская</w:t>
-      </w:r>
-      <w:proofErr w:type="spellEnd"/>
-      <w:r>
-        <w:rPr>
-          <w:rFonts w:ascii="Times New Roman" w:hAnsi="Times New Roman" w:cs="Times New Roman"/>
-          <w:sz w:val="28"/>
-          <w:szCs w:val="28"/>
-        </w:rPr>
-        <w:t xml:space="preserve"> контора, ведавшая службой и производством в чины дворян; Преображенский приказ и Тайная канцелярия, ведавшие делами о государственных преступлениях, подчинялись Сенату, другие - Монетный департамент, Соляная контора, Межевая канцелярия и др. - подчинялись одной из коллегий.</w:t>
-      </w:r>
-    </w:p>
-    <w:p>
-      <w:pPr>
-        <w:spacing w:after="0" w:line="300" w:lineRule="auto"/>
-        <w:jc w:val="both"/>
-        <w:rPr>
-          <w:rFonts w:ascii="Times New Roman" w:hAnsi="Times New Roman" w:cs="Times New Roman"/>
-          <w:sz w:val="28"/>
-          <w:szCs w:val="28"/>
-        </w:rPr>
-      </w:pPr>
-      <w:r>
-        <w:rPr>
-          <w:rFonts w:ascii="Times New Roman" w:hAnsi="Times New Roman" w:cs="Times New Roman"/>
-          <w:sz w:val="28"/>
-          <w:szCs w:val="28"/>
-        </w:rPr>
-        <w:t>В 1708 - 1709 гг. была начата перестройка органов власти и управления на местах. Страна была разделена на 8 губерний, различавшихся по территории и количеству населения. Так, Смоленская и Архангелогородская губернии своим размером мало отличались от современных областей, а Московская губерния охватывала весь густонаселенный центр, территорию современных Владимирской, Ивановской, Калужской, Тверской, Костромской, Московской, Рязанской, Тульской и Ярославской областей, на которой жила почти половина всего населения страны. В число губерний вошли Петербургская, Киевская, Казанская, Азовская и Сибирская.</w:t>
+        <w:t xml:space="preserve"> (советников от дворян уезда) в помощь губернатору, а после введения подушной подати были созданы полковые дистрикты. Квартировавшие в них воинские части наблюдали за сбором податей и пресекали проявления недовольства и антифеодальные выступления. Роспись чинов 24 января 1722 г., табель о рангах, вводила новую классификацию служащего люда. Все новые учрежденные должности - все с иностранными названиями, латинскими и немецкими, кроме весьма немногих, - выстроены по табели в три параллельных ряда: воинский, статский и придворный, с разделением каждого на</w:t>
       </w:r>
       <w:r>
         <w:rPr>
@@ -2063,26 +2209,80 @@
           <w:sz w:val="28"/>
           <w:szCs w:val="28"/>
         </w:rPr>
-        <w:t>Во главе губернии стоял назначаемый царем губернатор, сосредоточивавший в своих руках исполнительную и судебную власть. При губернаторе существовала губернская канцелярия. Но положение осложнялось тем, что губернатор подчинялся не только императору и Сенату, но и всем коллегиям, распоряжения и указы которых зачастую противоречили друг другу.</w:t>
-      </w:r>
-    </w:p>
-    <w:p>
-      <w:pPr>
-        <w:spacing w:after="0" w:line="300" w:lineRule="auto"/>
-        <w:jc w:val="both"/>
-        <w:rPr>
-          <w:rFonts w:ascii="Times New Roman" w:hAnsi="Times New Roman" w:cs="Times New Roman"/>
-          <w:sz w:val="28"/>
-          <w:szCs w:val="28"/>
-        </w:rPr>
-      </w:pPr>
-      <w:r>
-        <w:rPr>
-          <w:rFonts w:ascii="Times New Roman" w:hAnsi="Times New Roman" w:cs="Times New Roman"/>
-          <w:sz w:val="28"/>
-          <w:szCs w:val="28"/>
-        </w:rPr>
-        <w:t xml:space="preserve"> Губернии в 1719 г. были разделены на провинции, число которых равнялось 50. Во главе провинции стоял воевода с канцелярией при нем. Провинции, в свою очередь, делились на уезды с воеводой и уездной канцелярией. Некоторое время в царствование Петра I уездная администрация была </w:t>
+        <w:t>14 рангов, или классов. Аналогичная лестница с 14 ступенями чинов вводилась во флоте и придворной службе. Этот учредительный акт реформированного русского чиновничества, ставил бюрократическую иерархию, заслуги и выслуги, на место аристократической иерархии породы, родословной книги. В одной из статей, присоединенных к табели, с ударением пояснено, что знатность рода сама по себе, без службы, ничего не значит, не создает человеку никакого положения, людям знатной породы никакого положения не дается, пока они государю и отечеству заслуг не покажут.</w:t>
+      </w:r>
+    </w:p>
+    <w:p>
+      <w:pPr>
+        <w:spacing w:after="0" w:line="300" w:lineRule="auto"/>
+        <w:jc w:val="both"/>
+        <w:rPr>
+          <w:rFonts w:ascii="Times New Roman" w:hAnsi="Times New Roman" w:cs="Times New Roman"/>
+          <w:sz w:val="28"/>
+          <w:szCs w:val="28"/>
+        </w:rPr>
+      </w:pPr>
+      <w:r>
+        <w:rPr>
+          <w:rFonts w:ascii="Times New Roman" w:hAnsi="Times New Roman" w:cs="Times New Roman"/>
+          <w:sz w:val="28"/>
+          <w:szCs w:val="28"/>
+        </w:rPr>
+        <w:t>С момента восшествия на престол и до коронации Екатерина II участвовала в 15 заседаниях Сената, и небезуспешно. В 1</w:t>
+      </w:r>
+      <w:r>
+        <w:rPr>
+          <w:rFonts w:ascii="Times New Roman" w:hAnsi="Times New Roman" w:cs="Times New Roman"/>
+          <w:sz w:val="28"/>
+          <w:szCs w:val="28"/>
+        </w:rPr>
+        <w:t>7</w:t>
+      </w:r>
+      <w:r>
+        <w:rPr>
+          <w:rFonts w:ascii="Times New Roman" w:hAnsi="Times New Roman" w:cs="Times New Roman"/>
+          <w:sz w:val="28"/>
+          <w:szCs w:val="28"/>
+        </w:rPr>
+        <w:t>63 году Сенат был реформирован: он был разделен на шесть департаментов со строго определенными функциями и под руководством генерал-прокурора, назначаемого монархом, стал органом контроля за деятельностью государственного аппарата и высшей судебной инстанцией. Сенат лишился своей главной функции законодательной инициативы, она фактически перешла к императрице.</w:t>
+      </w:r>
+    </w:p>
+    <w:p>
+      <w:pPr>
+        <w:spacing w:after="0" w:line="300" w:lineRule="auto"/>
+        <w:jc w:val="both"/>
+        <w:rPr>
+          <w:rFonts w:ascii="Times New Roman" w:hAnsi="Times New Roman" w:cs="Times New Roman"/>
+          <w:sz w:val="28"/>
+          <w:szCs w:val="28"/>
+        </w:rPr>
+      </w:pPr>
+      <w:r>
+        <w:rPr>
+          <w:rFonts w:ascii="Times New Roman" w:hAnsi="Times New Roman" w:cs="Times New Roman"/>
+          <w:sz w:val="28"/>
+          <w:szCs w:val="28"/>
+        </w:rPr>
+        <w:t>В 1775 году, чтобы легче было управлять государством Екатерина II издала Учреждение для управления губерний, укрепившее бюрократический аппарат власти на местах и увеличив количество губерний до 50. На губернию - не более 400 тысяч жителей. Несколько губерний составляли наместничество.</w:t>
+      </w:r>
+    </w:p>
+    <w:p>
+      <w:pPr>
+        <w:spacing w:after="0" w:line="300" w:lineRule="auto"/>
+        <w:jc w:val="both"/>
+        <w:rPr>
+          <w:rFonts w:ascii="Times New Roman" w:hAnsi="Times New Roman" w:cs="Times New Roman"/>
+          <w:sz w:val="28"/>
+          <w:szCs w:val="28"/>
+        </w:rPr>
+      </w:pPr>
+      <w:r>
+        <w:rPr>
+          <w:rFonts w:ascii="Times New Roman" w:hAnsi="Times New Roman" w:cs="Times New Roman"/>
+          <w:sz w:val="28"/>
+          <w:szCs w:val="28"/>
+        </w:rPr>
+        <w:t xml:space="preserve">Губернаторы и наместники избирались самой Екатериной II из русских вельмож. Они действовали по ее указам. Помощниками губернатора были вице-губернатор, два губернских советника и губернский прокурор. Это </w:t>
       </w:r>
       <w:r>
         <w:rPr>
@@ -2091,82 +2291,233 @@
           <w:szCs w:val="28"/>
         </w:rPr>
         <w:lastRenderedPageBreak/>
-        <w:t xml:space="preserve">заменена выборным земским комиссаром из местных дворян или отставных офицеров. Его функции ограничивались сбором подушной подати, наблюдением за выполнением казенных повинностей, задержанием беглых крестьян. Подчинялся земский комиссар провинциальной канцелярии. В 1713 г. местному дворянству было предоставлено выбирать по 8-12 </w:t>
-      </w:r>
-      <w:proofErr w:type="spellStart"/>
-      <w:r>
-        <w:rPr>
-          <w:rFonts w:ascii="Times New Roman" w:hAnsi="Times New Roman" w:cs="Times New Roman"/>
-          <w:sz w:val="28"/>
-          <w:szCs w:val="28"/>
-        </w:rPr>
-        <w:t>ландратов</w:t>
-      </w:r>
-      <w:proofErr w:type="spellEnd"/>
-      <w:r>
-        <w:rPr>
-          <w:rFonts w:ascii="Times New Roman" w:hAnsi="Times New Roman" w:cs="Times New Roman"/>
-          <w:sz w:val="28"/>
-          <w:szCs w:val="28"/>
-        </w:rPr>
-        <w:t xml:space="preserve"> (советников от дворян уезда) в помощь губернатору, а после введения подушной подати были созданы полковые дистрикты. Квартировавшие в них воинские части наблюдали за сбором податей и пресекали проявления недовольства и антифеодальные выступления. Роспись чинов 24 января 1722 г., табель о рангах, вводила новую классификацию служащего люда. Все новые учрежденные должности - все с иностранными названиями, латинскими и немецкими, кроме весьма немногих, - выстроены по табели в три параллельных ряда: воинский, статский и придворный, с разделением каждого на14 рангов, или классов. Аналогичная лестница с 14 ступенями чинов вводилась во флоте и придворной службе. Этот учредительный акт реформированного русского чиновничества, ставил бюрократическую иерархию, заслуги и выслуги, на место аристократической иерархии породы, родословной книги. В одной из статей, присоединенных к табели, с ударением пояснено, что знатность рода сама по себе, без службы, ничего не значит, не создает человеку никакого положения, людям знатной породы никакого положения не дается, пока они государю и отечеству заслуг не покажут.</w:t>
-      </w:r>
-    </w:p>
-    <w:p>
-      <w:pPr>
-        <w:spacing w:after="0" w:line="300" w:lineRule="auto"/>
-        <w:jc w:val="both"/>
-        <w:rPr>
-          <w:rFonts w:ascii="Times New Roman" w:hAnsi="Times New Roman" w:cs="Times New Roman"/>
-          <w:sz w:val="28"/>
-          <w:szCs w:val="28"/>
-        </w:rPr>
-      </w:pPr>
-      <w:r>
-        <w:rPr>
-          <w:rFonts w:ascii="Times New Roman" w:hAnsi="Times New Roman" w:cs="Times New Roman"/>
-          <w:sz w:val="28"/>
-          <w:szCs w:val="28"/>
-        </w:rPr>
-        <w:t>С момента восшествия на престол и до коронации Екатерина II участвовала в 15 заседаниях Сената, и небезуспешно. В 1963 году Сенат был реформирован: он был разделен на шесть департаментов со строго определенными функциями и под руководством генерал-прокурора, назначаемого монархом, стал органом контроля за деятельностью государственного аппарата и высшей судебной инстанцией. Сенат лишился своей главной функции законодательной инициативы, она фактически перешла к императрице.</w:t>
-      </w:r>
-    </w:p>
-    <w:p>
-      <w:pPr>
-        <w:spacing w:after="0" w:line="300" w:lineRule="auto"/>
-        <w:jc w:val="both"/>
-        <w:rPr>
-          <w:rFonts w:ascii="Times New Roman" w:hAnsi="Times New Roman" w:cs="Times New Roman"/>
-          <w:sz w:val="28"/>
-          <w:szCs w:val="28"/>
-        </w:rPr>
-      </w:pPr>
-      <w:r>
-        <w:rPr>
-          <w:rFonts w:ascii="Times New Roman" w:hAnsi="Times New Roman" w:cs="Times New Roman"/>
-          <w:sz w:val="28"/>
-          <w:szCs w:val="28"/>
-        </w:rPr>
-        <w:t>В 1775 году, чтобы легче было управлять государством Екатерина II издала Учреждение для управления губерний, укрепившее бюрократический аппарат власти на местах и увеличив количество губерний до 50. На губернию - не более 400 тысяч жителей. Несколько губерний составляли наместничество.</w:t>
-      </w:r>
-    </w:p>
-    <w:p>
-      <w:pPr>
-        <w:spacing w:after="0" w:line="300" w:lineRule="auto"/>
-        <w:jc w:val="both"/>
-        <w:rPr>
-          <w:rFonts w:ascii="Times New Roman" w:hAnsi="Times New Roman" w:cs="Times New Roman"/>
-          <w:sz w:val="28"/>
-          <w:szCs w:val="28"/>
-        </w:rPr>
-      </w:pPr>
-      <w:r>
-        <w:rPr>
-          <w:rFonts w:ascii="Times New Roman" w:hAnsi="Times New Roman" w:cs="Times New Roman"/>
-          <w:sz w:val="28"/>
-          <w:szCs w:val="28"/>
-        </w:rPr>
-        <w:t xml:space="preserve">Губернаторы и наместники избирались самой Екатериной II из русских вельмож. Они действовали по ее указам. Помощниками губернатора были вице-губернатор, два губернских советника и губернский прокурор. Это губернское правление и ведало всеми делами. Государственными доходами </w:t>
+        <w:t>губернское правление и ведало всеми делами. Государственными доходами ведала Казенная Палата. Возглавлял Казенную палату вице-губернатор. Губернский прокурор ведал всеми судебными учреждениями. В городах вводилась должность городничего, назначаемого правительством. Губерния делилась на уезды. Многие большие села были обращены в уездные города. В уезде власть принадлежала избираемому дворянским собранием капитан исправнику. В каждом уездном городе учрежден суд. В губернском городе - высший суд. Обвиненный мог принести жалобу и в Сенат. Чтобы удобнее было вносить подати, в каждом уездном городе было открыто Казначейство.</w:t>
+      </w:r>
+    </w:p>
+    <w:p>
+      <w:pPr>
+        <w:spacing w:after="0" w:line="300" w:lineRule="auto"/>
+        <w:jc w:val="both"/>
+        <w:rPr>
+          <w:rFonts w:ascii="Times New Roman" w:hAnsi="Times New Roman" w:cs="Times New Roman"/>
+          <w:sz w:val="28"/>
+          <w:szCs w:val="28"/>
+        </w:rPr>
+      </w:pPr>
+      <w:r>
+        <w:rPr>
+          <w:rFonts w:ascii="Times New Roman" w:hAnsi="Times New Roman" w:cs="Times New Roman"/>
+          <w:sz w:val="28"/>
+          <w:szCs w:val="28"/>
+        </w:rPr>
+        <w:t>Создана была система сословного суда: для каждого сословия (дворян, горожан, государственных крестьян) свои особые судебные учреждения. В некоторых из них вводился принцип выборных судебных заседателей.</w:t>
+      </w:r>
+    </w:p>
+    <w:p>
+      <w:pPr>
+        <w:spacing w:after="0" w:line="300" w:lineRule="auto"/>
+        <w:jc w:val="both"/>
+        <w:rPr>
+          <w:rFonts w:ascii="Times New Roman" w:hAnsi="Times New Roman" w:cs="Times New Roman"/>
+          <w:sz w:val="28"/>
+          <w:szCs w:val="28"/>
+        </w:rPr>
+      </w:pPr>
+      <w:r>
+        <w:rPr>
+          <w:rFonts w:ascii="Times New Roman" w:hAnsi="Times New Roman" w:cs="Times New Roman"/>
+          <w:sz w:val="28"/>
+          <w:szCs w:val="28"/>
+        </w:rPr>
+        <w:t>Центр тяжести в управлении перемещался на места. Отпала необходимость в ряде коллегий они были упразднены; остались Военная, Морская, Иностранная и Коммерц-коллегии. Созданная губернской реформой 1775 года система местного управления сохранилась до 1864 года, а введенное ею административно-территориальное деление - до Октябрьской революции.</w:t>
+      </w:r>
+    </w:p>
+    <w:p>
+      <w:pPr>
+        <w:spacing w:after="0" w:line="300" w:lineRule="auto"/>
+        <w:jc w:val="both"/>
+        <w:rPr>
+          <w:rFonts w:ascii="Times New Roman" w:hAnsi="Times New Roman" w:cs="Times New Roman"/>
+          <w:sz w:val="28"/>
+          <w:szCs w:val="28"/>
+        </w:rPr>
+      </w:pPr>
+      <w:r>
+        <w:rPr>
+          <w:rFonts w:ascii="Times New Roman" w:hAnsi="Times New Roman" w:cs="Times New Roman"/>
+          <w:sz w:val="28"/>
+          <w:szCs w:val="28"/>
+        </w:rPr>
+        <w:t>Формирование дворянского сословия</w:t>
+      </w:r>
+    </w:p>
+    <w:p>
+      <w:pPr>
+        <w:spacing w:after="0" w:line="300" w:lineRule="auto"/>
+        <w:jc w:val="both"/>
+        <w:rPr>
+          <w:rFonts w:ascii="Times New Roman" w:hAnsi="Times New Roman" w:cs="Times New Roman"/>
+          <w:sz w:val="28"/>
+          <w:szCs w:val="28"/>
+        </w:rPr>
+      </w:pPr>
+      <w:r>
+        <w:rPr>
+          <w:rFonts w:ascii="Times New Roman" w:hAnsi="Times New Roman" w:cs="Times New Roman"/>
+          <w:sz w:val="28"/>
+          <w:szCs w:val="28"/>
+        </w:rPr>
+        <w:t>Дворянство было признано особым главным сословием. Также особыми сословиями были признаны купечество и мещанство. Дворяне должны были нести государственную службу и вести сельское хозяйство, а купцы и мещане - заниматься торговлей и промышленностью. Некоторые области раньше управлялись иначе, Екатерина II позаботилась о том, чтобы новое законодательство было введено повсеместно.</w:t>
+      </w:r>
+    </w:p>
+    <w:p>
+      <w:pPr>
+        <w:spacing w:after="0" w:line="300" w:lineRule="auto"/>
+        <w:jc w:val="both"/>
+        <w:rPr>
+          <w:rFonts w:ascii="Times New Roman" w:hAnsi="Times New Roman" w:cs="Times New Roman"/>
+          <w:sz w:val="28"/>
+          <w:szCs w:val="28"/>
+        </w:rPr>
+      </w:pPr>
+      <w:r>
+        <w:rPr>
+          <w:rFonts w:ascii="Times New Roman" w:hAnsi="Times New Roman" w:cs="Times New Roman"/>
+          <w:sz w:val="28"/>
+          <w:szCs w:val="28"/>
+        </w:rPr>
+        <w:t xml:space="preserve">Будучи </w:t>
+      </w:r>
+      <w:r>
+        <w:rPr>
+          <w:rFonts w:ascii="Times New Roman" w:hAnsi="Times New Roman" w:cs="Times New Roman"/>
+          <w:sz w:val="28"/>
+          <w:szCs w:val="28"/>
+        </w:rPr>
+        <w:t>крупнейшим</w:t>
+      </w:r>
+      <w:r>
+        <w:rPr>
+          <w:rFonts w:ascii="Times New Roman" w:hAnsi="Times New Roman" w:cs="Times New Roman"/>
+          <w:sz w:val="28"/>
+          <w:szCs w:val="28"/>
+        </w:rPr>
+        <w:t xml:space="preserve"> </w:t>
+      </w:r>
+      <w:r>
+        <w:rPr>
+          <w:rFonts w:ascii="Times New Roman" w:hAnsi="Times New Roman" w:cs="Times New Roman"/>
+          <w:sz w:val="28"/>
+          <w:szCs w:val="28"/>
+        </w:rPr>
+        <w:t>идеологом</w:t>
+      </w:r>
+      <w:r>
+        <w:rPr>
+          <w:rFonts w:ascii="Times New Roman" w:hAnsi="Times New Roman" w:cs="Times New Roman"/>
+          <w:sz w:val="28"/>
+          <w:szCs w:val="28"/>
+        </w:rPr>
+        <w:t xml:space="preserve"> </w:t>
+      </w:r>
+      <w:r>
+        <w:rPr>
+          <w:rFonts w:ascii="Times New Roman" w:hAnsi="Times New Roman" w:cs="Times New Roman"/>
+          <w:sz w:val="28"/>
+          <w:szCs w:val="28"/>
+        </w:rPr>
+        <w:t>абсолютизма,</w:t>
+      </w:r>
+      <w:r>
+        <w:rPr>
+          <w:rFonts w:ascii="Times New Roman" w:hAnsi="Times New Roman" w:cs="Times New Roman"/>
+          <w:sz w:val="28"/>
+          <w:szCs w:val="28"/>
+        </w:rPr>
+        <w:t xml:space="preserve"> Петр I способствовал упрочнению экономического и политического положения дворянства. </w:t>
+      </w:r>
+      <w:r>
+        <w:rPr>
+          <w:rFonts w:ascii="Times New Roman" w:hAnsi="Times New Roman" w:cs="Times New Roman"/>
+          <w:sz w:val="28"/>
+          <w:szCs w:val="28"/>
+        </w:rPr>
+        <w:t>В начале</w:t>
+      </w:r>
+      <w:r>
+        <w:rPr>
+          <w:rFonts w:ascii="Times New Roman" w:hAnsi="Times New Roman" w:cs="Times New Roman"/>
+          <w:sz w:val="28"/>
+          <w:szCs w:val="28"/>
+        </w:rPr>
+        <w:t xml:space="preserve"> XVIII века происходит окончательное формирование дворянского сословия, которое пользовалось исключительными правами душе и землевладения.  Петр I внушал поданным, что только тот дворянин достоин почитания, который служит.</w:t>
+      </w:r>
+    </w:p>
+    <w:p>
+      <w:pPr>
+        <w:spacing w:after="0" w:line="300" w:lineRule="auto"/>
+        <w:jc w:val="both"/>
+        <w:rPr>
+          <w:rFonts w:ascii="Times New Roman" w:hAnsi="Times New Roman" w:cs="Times New Roman"/>
+          <w:sz w:val="28"/>
+          <w:szCs w:val="28"/>
+        </w:rPr>
+      </w:pPr>
+      <w:r>
+        <w:rPr>
+          <w:rFonts w:ascii="Times New Roman" w:hAnsi="Times New Roman" w:cs="Times New Roman"/>
+          <w:sz w:val="28"/>
+          <w:szCs w:val="28"/>
+        </w:rPr>
+        <w:t>В целях оформления сословных привилегий дворянства в 1785 году вышла Жалованная грамота дворянству. “Грамота на права</w:t>
+      </w:r>
+      <w:r>
+        <w:rPr>
+          <w:rFonts w:ascii="Times New Roman" w:hAnsi="Times New Roman" w:cs="Times New Roman"/>
+          <w:sz w:val="28"/>
+          <w:szCs w:val="28"/>
+        </w:rPr>
+        <w:t xml:space="preserve"> </w:t>
+      </w:r>
+      <w:r>
+        <w:rPr>
+          <w:rFonts w:ascii="Times New Roman" w:hAnsi="Times New Roman" w:cs="Times New Roman"/>
+          <w:sz w:val="28"/>
+          <w:szCs w:val="28"/>
+        </w:rPr>
+        <w:t xml:space="preserve">вольности и преимущества благородного российского дворянства” представляла собой свод дворянских привилегий, оформленный </w:t>
+      </w:r>
+      <w:r>
+        <w:rPr>
+          <w:rFonts w:ascii="Times New Roman" w:hAnsi="Times New Roman" w:cs="Times New Roman"/>
+          <w:sz w:val="28"/>
+          <w:szCs w:val="28"/>
+        </w:rPr>
+        <w:t>законодательным</w:t>
+      </w:r>
+      <w:r>
+        <w:rPr>
+          <w:rFonts w:ascii="Times New Roman" w:hAnsi="Times New Roman" w:cs="Times New Roman"/>
+          <w:sz w:val="28"/>
+          <w:szCs w:val="28"/>
+        </w:rPr>
+        <w:t xml:space="preserve"> </w:t>
+      </w:r>
+      <w:r>
+        <w:rPr>
+          <w:rFonts w:ascii="Times New Roman" w:hAnsi="Times New Roman" w:cs="Times New Roman"/>
+          <w:sz w:val="28"/>
+          <w:szCs w:val="28"/>
+        </w:rPr>
+        <w:t>актом,</w:t>
+      </w:r>
+      <w:r>
+        <w:rPr>
+          <w:rFonts w:ascii="Times New Roman" w:hAnsi="Times New Roman" w:cs="Times New Roman"/>
+          <w:sz w:val="28"/>
+          <w:szCs w:val="28"/>
+        </w:rPr>
+        <w:t xml:space="preserve"> Екатерина II от 21/04/1785 года. При Петре I дворянство несло пожизненную военную и другую службу государству, но уже при Анне Иоанновне оказалось </w:t>
       </w:r>
       <w:r>
         <w:rPr>
@@ -2175,242 +2526,7 @@
           <w:szCs w:val="28"/>
         </w:rPr>
         <w:lastRenderedPageBreak/>
-        <w:t>ведала Казенная Палата. Возглавлял Казенную палату вице-губернатор. Губернский прокурор ведал всеми судебными учреждениями. В городах вводилась должность городничего, назначаемого правительством. Губерния делилась на уезды. Многие большие села были обращены в уездные города. В уезде власть принадлежала избираемому дворянским собранием капитан исправнику. В каждом уездном городе учрежден суд. В губернском городе - высший суд. Обвиненный мог принести жалобу и в Сенат. Чтобы удобнее было вносить подати, в каждом уездном городе было открыто Казначейство.</w:t>
-      </w:r>
-    </w:p>
-    <w:p>
-      <w:pPr>
-        <w:spacing w:after="0" w:line="300" w:lineRule="auto"/>
-        <w:jc w:val="both"/>
-        <w:rPr>
-          <w:rFonts w:ascii="Times New Roman" w:hAnsi="Times New Roman" w:cs="Times New Roman"/>
-          <w:sz w:val="28"/>
-          <w:szCs w:val="28"/>
-        </w:rPr>
-      </w:pPr>
-      <w:r>
-        <w:rPr>
-          <w:rFonts w:ascii="Times New Roman" w:hAnsi="Times New Roman" w:cs="Times New Roman"/>
-          <w:sz w:val="28"/>
-          <w:szCs w:val="28"/>
-        </w:rPr>
-        <w:t>Создана была система сословного суда: для каждого сословия (дворян, горожан, государственных крестьян) свои особые судебные учреждения. В некоторых из них вводился принцип выборных судебных заседателей.</w:t>
-      </w:r>
-    </w:p>
-    <w:p>
-      <w:pPr>
-        <w:spacing w:after="0" w:line="300" w:lineRule="auto"/>
-        <w:jc w:val="both"/>
-        <w:rPr>
-          <w:rFonts w:ascii="Times New Roman" w:hAnsi="Times New Roman" w:cs="Times New Roman"/>
-          <w:sz w:val="28"/>
-          <w:szCs w:val="28"/>
-        </w:rPr>
-      </w:pPr>
-      <w:r>
-        <w:rPr>
-          <w:rFonts w:ascii="Times New Roman" w:hAnsi="Times New Roman" w:cs="Times New Roman"/>
-          <w:sz w:val="28"/>
-          <w:szCs w:val="28"/>
-        </w:rPr>
-        <w:t>Центр тяжести в управлении перемещался на места. Отпала необходимость в ряде коллегий они были упразднены; остались Военная, Морская, Иностранная и Коммерц-коллегии. Созданная губернской реформой 1775 года система местного управления сохранилась до 1864 года, а введенное ею административно-территориальное деление - до Октябрьской революции.</w:t>
-      </w:r>
-    </w:p>
-    <w:p>
-      <w:pPr>
-        <w:spacing w:after="0" w:line="300" w:lineRule="auto"/>
-        <w:jc w:val="both"/>
-        <w:rPr>
-          <w:rFonts w:ascii="Times New Roman" w:hAnsi="Times New Roman" w:cs="Times New Roman"/>
-          <w:sz w:val="28"/>
-          <w:szCs w:val="28"/>
-        </w:rPr>
-      </w:pPr>
-      <w:r>
-        <w:rPr>
-          <w:rFonts w:ascii="Times New Roman" w:hAnsi="Times New Roman" w:cs="Times New Roman"/>
-          <w:sz w:val="28"/>
-          <w:szCs w:val="28"/>
-        </w:rPr>
-        <w:t>Формирование дворянского сословия</w:t>
-      </w:r>
-    </w:p>
-    <w:p>
-      <w:pPr>
-        <w:spacing w:after="0" w:line="300" w:lineRule="auto"/>
-        <w:jc w:val="both"/>
-        <w:rPr>
-          <w:rFonts w:ascii="Times New Roman" w:hAnsi="Times New Roman" w:cs="Times New Roman"/>
-          <w:sz w:val="28"/>
-          <w:szCs w:val="28"/>
-        </w:rPr>
-      </w:pPr>
-      <w:r>
-        <w:rPr>
-          <w:rFonts w:ascii="Times New Roman" w:hAnsi="Times New Roman" w:cs="Times New Roman"/>
-          <w:sz w:val="28"/>
-          <w:szCs w:val="28"/>
-        </w:rPr>
-        <w:t>Дворянство было признано особым главным сословием. Также особыми сословиями были признаны купечество и мещанство. Дворяне должны были нести государственную службу и вести сельское хозяйство, а купцы и мещане - заниматься торговлей и промышленностью. Некоторые области раньше управлялись иначе, Екатерина II позаботилась о том, чтобы новое законодательство было введено повсеместно.</w:t>
-      </w:r>
-    </w:p>
-    <w:p>
-      <w:pPr>
-        <w:spacing w:after="0" w:line="300" w:lineRule="auto"/>
-        <w:jc w:val="both"/>
-        <w:rPr>
-          <w:rFonts w:ascii="Times New Roman" w:hAnsi="Times New Roman" w:cs="Times New Roman"/>
-          <w:sz w:val="28"/>
-          <w:szCs w:val="28"/>
-        </w:rPr>
-      </w:pPr>
-      <w:r>
-        <w:rPr>
-          <w:rFonts w:ascii="Times New Roman" w:hAnsi="Times New Roman" w:cs="Times New Roman"/>
-          <w:sz w:val="28"/>
-          <w:szCs w:val="28"/>
-        </w:rPr>
-        <w:t xml:space="preserve">Будучи </w:t>
-      </w:r>
-      <w:r>
-        <w:rPr>
-          <w:rFonts w:ascii="Times New Roman" w:hAnsi="Times New Roman" w:cs="Times New Roman"/>
-          <w:sz w:val="28"/>
-          <w:szCs w:val="28"/>
-        </w:rPr>
-        <w:t>крупнейшим</w:t>
-      </w:r>
-      <w:r>
-        <w:rPr>
-          <w:rFonts w:ascii="Times New Roman" w:hAnsi="Times New Roman" w:cs="Times New Roman"/>
-          <w:sz w:val="28"/>
-          <w:szCs w:val="28"/>
-        </w:rPr>
-        <w:t xml:space="preserve"> </w:t>
-      </w:r>
-      <w:r>
-        <w:rPr>
-          <w:rFonts w:ascii="Times New Roman" w:hAnsi="Times New Roman" w:cs="Times New Roman"/>
-          <w:sz w:val="28"/>
-          <w:szCs w:val="28"/>
-        </w:rPr>
-        <w:t>идеологом</w:t>
-      </w:r>
-      <w:r>
-        <w:rPr>
-          <w:rFonts w:ascii="Times New Roman" w:hAnsi="Times New Roman" w:cs="Times New Roman"/>
-          <w:sz w:val="28"/>
-          <w:szCs w:val="28"/>
-        </w:rPr>
-        <w:t xml:space="preserve"> </w:t>
-      </w:r>
-      <w:r>
-        <w:rPr>
-          <w:rFonts w:ascii="Times New Roman" w:hAnsi="Times New Roman" w:cs="Times New Roman"/>
-          <w:sz w:val="28"/>
-          <w:szCs w:val="28"/>
-        </w:rPr>
-        <w:t>абсолютизма,</w:t>
-      </w:r>
-      <w:r>
-        <w:rPr>
-          <w:rFonts w:ascii="Times New Roman" w:hAnsi="Times New Roman" w:cs="Times New Roman"/>
-          <w:sz w:val="28"/>
-          <w:szCs w:val="28"/>
-        </w:rPr>
-        <w:t xml:space="preserve"> Петр I способствовал упрочнению экономического и политического положения дворянства. </w:t>
-      </w:r>
-      <w:r>
-        <w:rPr>
-          <w:rFonts w:ascii="Times New Roman" w:hAnsi="Times New Roman" w:cs="Times New Roman"/>
-          <w:sz w:val="28"/>
-          <w:szCs w:val="28"/>
-        </w:rPr>
-        <w:t>В начале</w:t>
-      </w:r>
-      <w:r>
-        <w:rPr>
-          <w:rFonts w:ascii="Times New Roman" w:hAnsi="Times New Roman" w:cs="Times New Roman"/>
-          <w:sz w:val="28"/>
-          <w:szCs w:val="28"/>
-        </w:rPr>
-        <w:t xml:space="preserve"> XVIII века происходит окончательное формирование дворянского сословия, которое пользовалось исключительными правами душе- и землевладения.  Петр I внушал поданным, что только тот дворянин достоин почитания, который служит.</w:t>
-      </w:r>
-    </w:p>
-    <w:p>
-      <w:pPr>
-        <w:spacing w:after="0" w:line="300" w:lineRule="auto"/>
-        <w:jc w:val="both"/>
-        <w:rPr>
-          <w:rFonts w:ascii="Times New Roman" w:hAnsi="Times New Roman" w:cs="Times New Roman"/>
-          <w:sz w:val="28"/>
-          <w:szCs w:val="28"/>
-        </w:rPr>
-      </w:pPr>
-      <w:r>
-        <w:rPr>
-          <w:rFonts w:ascii="Times New Roman" w:hAnsi="Times New Roman" w:cs="Times New Roman"/>
-          <w:sz w:val="28"/>
-          <w:szCs w:val="28"/>
-        </w:rPr>
-        <w:t>В целях оформления сословных привилегий дворянства в 1785 году вышла Жалованная грамота дворянству. “Грамота на права</w:t>
-      </w:r>
-      <w:r>
-        <w:rPr>
-          <w:rFonts w:ascii="Times New Roman" w:hAnsi="Times New Roman" w:cs="Times New Roman"/>
-          <w:sz w:val="28"/>
-          <w:szCs w:val="28"/>
-        </w:rPr>
-        <w:t xml:space="preserve"> </w:t>
-      </w:r>
-      <w:r>
-        <w:rPr>
-          <w:rFonts w:ascii="Times New Roman" w:hAnsi="Times New Roman" w:cs="Times New Roman"/>
-          <w:sz w:val="28"/>
-          <w:szCs w:val="28"/>
-        </w:rPr>
-        <w:t xml:space="preserve">вольности и преимущества благородного российского дворянства” представляла собой свод дворянских привилегий, оформленный </w:t>
-      </w:r>
-      <w:r>
-        <w:rPr>
-          <w:rFonts w:ascii="Times New Roman" w:hAnsi="Times New Roman" w:cs="Times New Roman"/>
-          <w:sz w:val="28"/>
-          <w:szCs w:val="28"/>
-        </w:rPr>
-        <w:t>законодательным</w:t>
-      </w:r>
-      <w:r>
-        <w:rPr>
-          <w:rFonts w:ascii="Times New Roman" w:hAnsi="Times New Roman" w:cs="Times New Roman"/>
-          <w:sz w:val="28"/>
-          <w:szCs w:val="28"/>
-        </w:rPr>
-        <w:t xml:space="preserve"> </w:t>
-      </w:r>
-      <w:r>
-        <w:rPr>
-          <w:rFonts w:ascii="Times New Roman" w:hAnsi="Times New Roman" w:cs="Times New Roman"/>
-          <w:sz w:val="28"/>
-          <w:szCs w:val="28"/>
-        </w:rPr>
-        <w:t>актом,</w:t>
-      </w:r>
-      <w:r>
-        <w:rPr>
-          <w:rFonts w:ascii="Times New Roman" w:hAnsi="Times New Roman" w:cs="Times New Roman"/>
-          <w:sz w:val="28"/>
-          <w:szCs w:val="28"/>
-        </w:rPr>
-        <w:t xml:space="preserve"> Екатерина II от 21/04/1785 года. При Петре I дворянство несло пожизненную военную и другую службу государству, но уже при Анне Иоанновне оказалось возможным ограничить эту службу 25 годами. Дворяне получили </w:t>
-      </w:r>
-      <w:r>
-        <w:rPr>
-          <w:rFonts w:ascii="Times New Roman" w:hAnsi="Times New Roman" w:cs="Times New Roman"/>
-          <w:sz w:val="28"/>
-          <w:szCs w:val="28"/>
-        </w:rPr>
-        <w:lastRenderedPageBreak/>
-        <w:t>возможность начинать службу не с рядового или простого матроса, а с офицера, пройдя дворянскую военную школу. Петр III издал указ о вольности дворянства, дающий право служить или не служить, но действие этого указа было приостановлено. Теперь же, подтверждалась свобода дворян от обязательной службы. Полное освобождение дворянства имело смысл по нескольким причинам:</w:t>
+        <w:t>возможным ограничить эту службу 25 годами. Дворяне получили возможность начинать службу не с рядового или простого матроса, а с офицера, пройдя дворянскую военную школу. Петр III издал указ о вольности дворянства, дающий право служить или не служить, но действие этого указа было приостановлено. Теперь же, подтверждалась свобода дворян от обязательной службы. Полное освобождение дворянства имело смысл по нескольким причинам:</w:t>
       </w:r>
     </w:p>
     <w:p>
@@ -2545,506 +2661,6 @@
         <w:lastRenderedPageBreak/>
         <w:t>обострения классовых противоречий. Дворянство превращалось в политически господствующее сословие в государстве.</w:t>
       </w:r>
-    </w:p>
-    <w:p>
-      <w:pPr>
-        <w:spacing w:after="0" w:line="300" w:lineRule="auto"/>
-        <w:jc w:val="both"/>
-        <w:rPr>
-          <w:rFonts w:ascii="Times New Roman" w:hAnsi="Times New Roman" w:cs="Times New Roman"/>
-          <w:sz w:val="28"/>
-          <w:szCs w:val="28"/>
-        </w:rPr>
-      </w:pPr>
-      <w:r>
-        <w:rPr>
-          <w:rFonts w:ascii="Times New Roman" w:hAnsi="Times New Roman" w:cs="Times New Roman"/>
-          <w:sz w:val="28"/>
-          <w:szCs w:val="28"/>
-        </w:rPr>
-        <w:t>5. Российская экономика</w:t>
-      </w:r>
-    </w:p>
-    <w:p>
-      <w:pPr>
-        <w:spacing w:after="0" w:line="300" w:lineRule="auto"/>
-        <w:jc w:val="both"/>
-        <w:rPr>
-          <w:rFonts w:ascii="Times New Roman" w:hAnsi="Times New Roman" w:cs="Times New Roman"/>
-          <w:sz w:val="28"/>
-          <w:szCs w:val="28"/>
-        </w:rPr>
-      </w:pPr>
-      <w:r>
-        <w:rPr>
-          <w:rFonts w:ascii="Times New Roman" w:hAnsi="Times New Roman" w:cs="Times New Roman"/>
-          <w:sz w:val="28"/>
-          <w:szCs w:val="28"/>
-        </w:rPr>
-        <w:t xml:space="preserve">В Петровскую эпоху российская экономика, и прежде всего промышленность совершила гигантский скачок. В то же время развитие хозяйства в первой четверти XVIII в. шло путями, намеченными предыдущим периодом. В Московском государстве XVI-XVII в. существовали крупные промышленные предприятия Пушечный </w:t>
-      </w:r>
-      <w:r>
-        <w:rPr>
-          <w:rFonts w:ascii="Times New Roman" w:hAnsi="Times New Roman" w:cs="Times New Roman"/>
-          <w:sz w:val="28"/>
-          <w:szCs w:val="28"/>
-        </w:rPr>
-        <w:t>двор, Печатный</w:t>
-      </w:r>
-      <w:r>
-        <w:rPr>
-          <w:rFonts w:ascii="Times New Roman" w:hAnsi="Times New Roman" w:cs="Times New Roman"/>
-          <w:sz w:val="28"/>
-          <w:szCs w:val="28"/>
-        </w:rPr>
-        <w:t xml:space="preserve"> двор, оружейные заводы в Туле, верфь в Дединове и др. Политика Петра в отношении экономической жизни характеризовалась высокой степенью применения командных и протекционистских методов.</w:t>
-      </w:r>
-    </w:p>
-    <w:p>
-      <w:pPr>
-        <w:spacing w:after="0" w:line="300" w:lineRule="auto"/>
-        <w:jc w:val="both"/>
-        <w:rPr>
-          <w:rFonts w:ascii="Times New Roman" w:hAnsi="Times New Roman" w:cs="Times New Roman"/>
-          <w:sz w:val="28"/>
-          <w:szCs w:val="28"/>
-        </w:rPr>
-      </w:pPr>
-      <w:r>
-        <w:rPr>
-          <w:rFonts w:ascii="Times New Roman" w:hAnsi="Times New Roman" w:cs="Times New Roman"/>
-          <w:sz w:val="28"/>
-          <w:szCs w:val="28"/>
-        </w:rPr>
-        <w:t>В сельском хозяйстве возможности совершенствования черпались из дальнейшего освоения плодородных земель, возделывания технических культур, дававших сырье для промышленности, развития животноводства, продвижения земледелия на восток и юг, а также более интенсивной эксплуатации крестьян. Возросшие потребности</w:t>
-      </w:r>
-      <w:r>
-        <w:rPr>
-          <w:rFonts w:ascii="Times New Roman" w:hAnsi="Times New Roman" w:cs="Times New Roman"/>
-          <w:sz w:val="28"/>
-          <w:szCs w:val="28"/>
-        </w:rPr>
-        <w:t xml:space="preserve"> </w:t>
-      </w:r>
-      <w:r>
-        <w:rPr>
-          <w:rFonts w:ascii="Times New Roman" w:hAnsi="Times New Roman" w:cs="Times New Roman"/>
-          <w:sz w:val="28"/>
-          <w:szCs w:val="28"/>
-        </w:rPr>
-        <w:t>государства в сырье для российской промышленности привели к широкому распространению таких культур, как лен и конопля. Указ 1715 г.  поощрял выращивание льна и конопли, а также табака, тутовых деревьев для шелкопрядов. Указ 1712 г. предписывал создавать коневодческие хозяйства в Казанской, Азовской и Киевской губерниях, поощрялось также овцеводство.</w:t>
-      </w:r>
-    </w:p>
-    <w:p>
-      <w:pPr>
-        <w:spacing w:after="0" w:line="300" w:lineRule="auto"/>
-        <w:jc w:val="both"/>
-        <w:rPr>
-          <w:rFonts w:ascii="Times New Roman" w:hAnsi="Times New Roman" w:cs="Times New Roman"/>
-          <w:sz w:val="28"/>
-          <w:szCs w:val="28"/>
-        </w:rPr>
-      </w:pPr>
-      <w:r>
-        <w:rPr>
-          <w:rFonts w:ascii="Times New Roman" w:hAnsi="Times New Roman" w:cs="Times New Roman"/>
-          <w:sz w:val="28"/>
-          <w:szCs w:val="28"/>
-        </w:rPr>
-        <w:t>В Петровскую эпоху происходит резкое разграничение страны на две зоны ведения феодального хозяйства неурожайный Север, где феодалы переводили своих крестьян на денежный оброк, зачастую отпуская их в город и другие сельскохозяйственные местности на заработки, и плодородный Юг, где дворяне-землевладельцы стремились к расширению барщины.</w:t>
-      </w:r>
-    </w:p>
-    <w:p>
-      <w:pPr>
-        <w:spacing w:after="0" w:line="300" w:lineRule="auto"/>
-        <w:jc w:val="both"/>
-        <w:rPr>
-          <w:rFonts w:ascii="Times New Roman" w:hAnsi="Times New Roman" w:cs="Times New Roman"/>
-          <w:sz w:val="28"/>
-          <w:szCs w:val="28"/>
-        </w:rPr>
-      </w:pPr>
-      <w:r>
-        <w:rPr>
-          <w:rFonts w:ascii="Times New Roman" w:hAnsi="Times New Roman" w:cs="Times New Roman"/>
-          <w:sz w:val="28"/>
-          <w:szCs w:val="28"/>
-        </w:rPr>
-        <w:t>Также усиливались государственные повинности крестьян. Их силами строились города (на строительстве Петербурга работали 40 тыс. крестьян), мануфактуры, мосты, дороги; проводились ежегодные рекрутские наборы, повышались старые денежные сборы и вводились новые. Главной целью политики Петра все время являлось получение как можно больших денежных и людских ресурсов для государственных нужд.</w:t>
-      </w:r>
-    </w:p>
-    <w:p>
-      <w:pPr>
-        <w:spacing w:after="0" w:line="300" w:lineRule="auto"/>
-        <w:jc w:val="both"/>
-        <w:rPr>
-          <w:rFonts w:ascii="Times New Roman" w:hAnsi="Times New Roman" w:cs="Times New Roman"/>
-          <w:sz w:val="28"/>
-          <w:szCs w:val="28"/>
-        </w:rPr>
-      </w:pPr>
-      <w:r>
-        <w:rPr>
-          <w:rFonts w:ascii="Times New Roman" w:hAnsi="Times New Roman" w:cs="Times New Roman"/>
-          <w:sz w:val="28"/>
-          <w:szCs w:val="28"/>
-        </w:rPr>
-        <w:t xml:space="preserve">Были проведены две переписи - в 1710 и 1718 гг. По переписи 1718 г. единицей обложения становилась "душа" мужского пола, вне зависимости от возраста, с которой взималась подушная подать в размере 70 копеек в год (с </w:t>
-      </w:r>
-      <w:r>
-        <w:rPr>
-          <w:rFonts w:ascii="Times New Roman" w:hAnsi="Times New Roman" w:cs="Times New Roman"/>
-          <w:sz w:val="28"/>
-          <w:szCs w:val="28"/>
-        </w:rPr>
-        <w:lastRenderedPageBreak/>
-        <w:t>государственных крестьян 1 руб. 10 коп. в год). Это упорядочило податную политику и резко подняло доходы государства.</w:t>
-      </w:r>
-    </w:p>
-    <w:p>
-      <w:pPr>
-        <w:spacing w:after="0" w:line="300" w:lineRule="auto"/>
-        <w:jc w:val="both"/>
-        <w:rPr>
-          <w:rFonts w:ascii="Times New Roman" w:hAnsi="Times New Roman" w:cs="Times New Roman"/>
-          <w:sz w:val="28"/>
-          <w:szCs w:val="28"/>
-        </w:rPr>
-      </w:pPr>
-      <w:r>
-        <w:rPr>
-          <w:rFonts w:ascii="Times New Roman" w:hAnsi="Times New Roman" w:cs="Times New Roman"/>
-          <w:sz w:val="28"/>
-          <w:szCs w:val="28"/>
-        </w:rPr>
-        <w:t>В промышленности произошла резкая переориентация с мелких крестьянских и ремесленных хозяйств на мануфактуры. При Петре было основано не менее 200 новых мануфактур, он всячески поощрял их создание.</w:t>
-      </w:r>
-    </w:p>
-    <w:p>
-      <w:pPr>
-        <w:spacing w:after="0" w:line="300" w:lineRule="auto"/>
-        <w:jc w:val="both"/>
-        <w:rPr>
-          <w:rFonts w:ascii="Times New Roman" w:hAnsi="Times New Roman" w:cs="Times New Roman"/>
-          <w:sz w:val="28"/>
-          <w:szCs w:val="28"/>
-        </w:rPr>
-      </w:pPr>
-      <w:r>
-        <w:rPr>
-          <w:rFonts w:ascii="Times New Roman" w:hAnsi="Times New Roman" w:cs="Times New Roman"/>
-          <w:sz w:val="28"/>
-          <w:szCs w:val="28"/>
-        </w:rPr>
-        <w:t>Политика государства была также направлена на ограждение молодой российской промышленности от конкуренции со стороны западноевропейской путем введения очень высоких таможенных пошлин</w:t>
-      </w:r>
-      <w:r>
-        <w:rPr>
-          <w:rFonts w:ascii="Times New Roman" w:hAnsi="Times New Roman" w:cs="Times New Roman"/>
-          <w:sz w:val="28"/>
-          <w:szCs w:val="28"/>
-        </w:rPr>
-        <w:t>.</w:t>
-      </w:r>
-    </w:p>
-    <w:p>
-      <w:pPr>
-        <w:spacing w:after="0" w:line="300" w:lineRule="auto"/>
-        <w:jc w:val="both"/>
-        <w:rPr>
-          <w:rFonts w:ascii="Times New Roman" w:hAnsi="Times New Roman" w:cs="Times New Roman"/>
-          <w:sz w:val="28"/>
-          <w:szCs w:val="28"/>
-        </w:rPr>
-      </w:pPr>
-      <w:r>
-        <w:rPr>
-          <w:rFonts w:ascii="Times New Roman" w:hAnsi="Times New Roman" w:cs="Times New Roman"/>
-          <w:sz w:val="28"/>
-          <w:szCs w:val="28"/>
-        </w:rPr>
-        <w:t>Российская мануфактура, хотя и имела капиталистические черты, но использование на ней преимущественно труда крестьян посессионных, приписных, оброчных и др. делало ее крепостническим предприятием. В зависимости от того, чьей собственностью они являлись, мануфактуры делились на казенные, купеческие и помещичьи.  В 1721 г.  промышленникам было предоставлено право покупать крестьян для закрепления их за предприятием (посессионные крестьяне).</w:t>
-      </w:r>
-    </w:p>
-    <w:p>
-      <w:pPr>
-        <w:spacing w:after="0" w:line="300" w:lineRule="auto"/>
-        <w:jc w:val="both"/>
-        <w:rPr>
-          <w:rFonts w:ascii="Times New Roman" w:hAnsi="Times New Roman" w:cs="Times New Roman"/>
-          <w:sz w:val="28"/>
-          <w:szCs w:val="28"/>
-        </w:rPr>
-      </w:pPr>
-      <w:r>
-        <w:rPr>
-          <w:rFonts w:ascii="Times New Roman" w:hAnsi="Times New Roman" w:cs="Times New Roman"/>
-          <w:sz w:val="28"/>
-          <w:szCs w:val="28"/>
-        </w:rPr>
-        <w:t>Государственные казенные заводы использовали труд государственных крестьян, приписных крестьян, рекрутов и свободных наемных мастеров. Они в основном обслуживали тяжелую промышленность металлургию, судоверфи, рудники. На купеческих мануфактурах, выпускавших преимущественно товары широкого потребления, работали и посессионные, и оброчные крестьяне, а также вольнонаемная рабочая сила. Помещичьи предприятия полностью обеспечивались силами крепостных помещика-владельца.</w:t>
-      </w:r>
-    </w:p>
-    <w:p>
-      <w:pPr>
-        <w:spacing w:after="0" w:line="300" w:lineRule="auto"/>
-        <w:jc w:val="both"/>
-        <w:rPr>
-          <w:rFonts w:ascii="Times New Roman" w:hAnsi="Times New Roman" w:cs="Times New Roman"/>
-          <w:sz w:val="28"/>
-          <w:szCs w:val="28"/>
-        </w:rPr>
-      </w:pPr>
-      <w:r>
-        <w:rPr>
-          <w:rFonts w:ascii="Times New Roman" w:hAnsi="Times New Roman" w:cs="Times New Roman"/>
-          <w:sz w:val="28"/>
-          <w:szCs w:val="28"/>
-        </w:rPr>
-        <w:t>Протекционистская политика Петра I вела к появлению мануфактур в самых разных отраслях промышленности, зачастую появлявшихся в России впервые. Основными были те, которые работали на армию и флот: металлургические, оружейные, судостроительные, суконные, полотняные, кожевенные и т.п. Поощрялась предпринимательская деятельность, создавались льготные условия для людей, которые создавали новые мануфактуры или брали в аренду государственные.</w:t>
-      </w:r>
-    </w:p>
-    <w:p>
-      <w:pPr>
-        <w:spacing w:after="0" w:line="300" w:lineRule="auto"/>
-        <w:jc w:val="both"/>
-        <w:rPr>
-          <w:rFonts w:ascii="Times New Roman" w:hAnsi="Times New Roman" w:cs="Times New Roman"/>
-          <w:sz w:val="28"/>
-          <w:szCs w:val="28"/>
-        </w:rPr>
-      </w:pPr>
-      <w:r>
-        <w:rPr>
-          <w:rFonts w:ascii="Times New Roman" w:hAnsi="Times New Roman" w:cs="Times New Roman"/>
-          <w:sz w:val="28"/>
-          <w:szCs w:val="28"/>
-        </w:rPr>
-        <w:t>Возникают мануфактуры во многих отраслях стекольной, пороховой,</w:t>
-      </w:r>
-      <w:r>
-        <w:rPr>
-          <w:rFonts w:ascii="Times New Roman" w:hAnsi="Times New Roman" w:cs="Times New Roman"/>
-          <w:sz w:val="28"/>
-          <w:szCs w:val="28"/>
-        </w:rPr>
-        <w:t xml:space="preserve"> </w:t>
-      </w:r>
-      <w:r>
-        <w:rPr>
-          <w:rFonts w:ascii="Times New Roman" w:hAnsi="Times New Roman" w:cs="Times New Roman"/>
-          <w:sz w:val="28"/>
-          <w:szCs w:val="28"/>
-        </w:rPr>
-        <w:t>бумагоделательной, парусинной, полотняной, шелкоткацкой, суконной,</w:t>
-      </w:r>
-      <w:r>
-        <w:rPr>
-          <w:rFonts w:ascii="Times New Roman" w:hAnsi="Times New Roman" w:cs="Times New Roman"/>
-          <w:sz w:val="28"/>
-          <w:szCs w:val="28"/>
-        </w:rPr>
-        <w:t xml:space="preserve"> </w:t>
-      </w:r>
-      <w:r>
-        <w:rPr>
-          <w:rFonts w:ascii="Times New Roman" w:hAnsi="Times New Roman" w:cs="Times New Roman"/>
-          <w:sz w:val="28"/>
-          <w:szCs w:val="28"/>
-        </w:rPr>
-        <w:t>кожевенной, канатной, шляпной, красочной, лесопильной и многих других. Возникновение литейной промышленности в Карелии на базе уральских руд,</w:t>
-      </w:r>
-      <w:r>
-        <w:rPr>
-          <w:rFonts w:ascii="Times New Roman" w:hAnsi="Times New Roman" w:cs="Times New Roman"/>
-          <w:sz w:val="28"/>
-          <w:szCs w:val="28"/>
-        </w:rPr>
-        <w:t xml:space="preserve"> </w:t>
-      </w:r>
-      <w:r>
-        <w:rPr>
-          <w:rFonts w:ascii="Times New Roman" w:hAnsi="Times New Roman" w:cs="Times New Roman"/>
-          <w:sz w:val="28"/>
-          <w:szCs w:val="28"/>
-        </w:rPr>
-        <w:t>строительство Вышневолоцкого канала, способствовали развитию металлургии в новых районах и вывели Россию на одно из первых мест в мире в этой отрасли.</w:t>
-      </w:r>
-    </w:p>
-    <w:p>
-      <w:pPr>
-        <w:spacing w:after="0" w:line="300" w:lineRule="auto"/>
-        <w:jc w:val="both"/>
-        <w:rPr>
-          <w:rFonts w:ascii="Times New Roman" w:hAnsi="Times New Roman" w:cs="Times New Roman"/>
-          <w:sz w:val="28"/>
-          <w:szCs w:val="28"/>
-        </w:rPr>
-      </w:pPr>
-      <w:r>
-        <w:rPr>
-          <w:rFonts w:ascii="Times New Roman" w:hAnsi="Times New Roman" w:cs="Times New Roman"/>
-          <w:sz w:val="28"/>
-          <w:szCs w:val="28"/>
-        </w:rPr>
-        <w:lastRenderedPageBreak/>
-        <w:t>К</w:t>
-      </w:r>
-      <w:r>
-        <w:rPr>
-          <w:rFonts w:ascii="Times New Roman" w:hAnsi="Times New Roman" w:cs="Times New Roman"/>
-          <w:sz w:val="28"/>
-          <w:szCs w:val="28"/>
-        </w:rPr>
-        <w:t xml:space="preserve"> </w:t>
-      </w:r>
-      <w:r>
-        <w:rPr>
-          <w:rFonts w:ascii="Times New Roman" w:hAnsi="Times New Roman" w:cs="Times New Roman"/>
-          <w:sz w:val="28"/>
-          <w:szCs w:val="28"/>
-        </w:rPr>
-        <w:t>концу царствования Петра I в России существовала развитая многоотраслевая промышленность с центрами в Петербурге, Москве, на Урале. Крупнейшими предприятиями были Адмиралтейская верфь, Арсенал, петербургские пороховые заводы, металлургические заводы Урала,</w:t>
-      </w:r>
-      <w:r>
-        <w:rPr>
-          <w:rFonts w:ascii="Times New Roman" w:hAnsi="Times New Roman" w:cs="Times New Roman"/>
-          <w:sz w:val="28"/>
-          <w:szCs w:val="28"/>
-        </w:rPr>
-        <w:t xml:space="preserve"> </w:t>
-      </w:r>
-      <w:proofErr w:type="spellStart"/>
-      <w:r>
-        <w:rPr>
-          <w:rFonts w:ascii="Times New Roman" w:hAnsi="Times New Roman" w:cs="Times New Roman"/>
-          <w:sz w:val="28"/>
-          <w:szCs w:val="28"/>
-        </w:rPr>
-        <w:t>Хамовный</w:t>
-      </w:r>
-      <w:proofErr w:type="spellEnd"/>
-      <w:r>
-        <w:rPr>
-          <w:rFonts w:ascii="Times New Roman" w:hAnsi="Times New Roman" w:cs="Times New Roman"/>
-          <w:sz w:val="28"/>
-          <w:szCs w:val="28"/>
-        </w:rPr>
-        <w:t xml:space="preserve"> двор в Москве. Шло укрепление всероссийского рынка, накопление капитала благодаря меркантилистской политике государства. Россия поставляла на мировые рынки конкурентоспособные товары: железо, полотна, юфть, поташ, пушнину, икру.</w:t>
-      </w:r>
-    </w:p>
-    <w:p>
-      <w:pPr>
-        <w:spacing w:after="0" w:line="300" w:lineRule="auto"/>
-        <w:jc w:val="both"/>
-        <w:rPr>
-          <w:rFonts w:ascii="Times New Roman" w:hAnsi="Times New Roman" w:cs="Times New Roman"/>
-          <w:sz w:val="28"/>
-          <w:szCs w:val="28"/>
-        </w:rPr>
-      </w:pPr>
-      <w:r>
-        <w:rPr>
-          <w:rFonts w:ascii="Times New Roman" w:hAnsi="Times New Roman" w:cs="Times New Roman"/>
-          <w:sz w:val="28"/>
-          <w:szCs w:val="28"/>
-        </w:rPr>
-        <w:t>Тысячи россиян проходили в Европе обучение разным специальностям, и в свою очередь иностранцы инженеры-оружейники, металлурги, мастера шлюзного дела нанимались на российскую службу. Благодаря этому Россия обогащалась самыми передовыми технологиями Европы.</w:t>
-      </w:r>
-    </w:p>
-    <w:p>
-      <w:pPr>
-        <w:spacing w:after="0" w:line="300" w:lineRule="auto"/>
-        <w:jc w:val="both"/>
-        <w:rPr>
-          <w:rFonts w:ascii="Times New Roman" w:hAnsi="Times New Roman" w:cs="Times New Roman"/>
-          <w:sz w:val="28"/>
-          <w:szCs w:val="28"/>
-        </w:rPr>
-      </w:pPr>
-      <w:r>
-        <w:rPr>
-          <w:rFonts w:ascii="Times New Roman" w:hAnsi="Times New Roman" w:cs="Times New Roman"/>
-          <w:sz w:val="28"/>
-          <w:szCs w:val="28"/>
-        </w:rPr>
-        <w:t>В результате Петровской политики в экономической области за сверхкороткий срок была создана мощная промышленность, способная полностью обеспечить военные и государственные нужды и ничем не зависящая от импорта.</w:t>
-      </w:r>
-    </w:p>
-    <w:p>
-      <w:pPr>
-        <w:spacing w:after="0" w:line="300" w:lineRule="auto"/>
-        <w:jc w:val="both"/>
-        <w:rPr>
-          <w:rFonts w:ascii="Times New Roman" w:hAnsi="Times New Roman" w:cs="Times New Roman"/>
-          <w:sz w:val="28"/>
-          <w:szCs w:val="28"/>
-        </w:rPr>
-      </w:pPr>
-      <w:r>
-        <w:rPr>
-          <w:rFonts w:ascii="Times New Roman" w:hAnsi="Times New Roman" w:cs="Times New Roman"/>
-          <w:sz w:val="28"/>
-          <w:szCs w:val="28"/>
-        </w:rPr>
-        <w:t xml:space="preserve">В 1765 году, Екатериной II, в интересах дворянства было учреждено Вольное экономическое общество. Одно из старейших в мире и первое в России экономическое общество (вольное формально независимое от правительственных ведомств) было учреждено в Петербурге крупными землевладельцами, стремившимися в условиях роста рынка и торгового земледелия рационализировать сельское хозяйство, повысить производительность крепостного труда. Основание ВЭО было одним из проявлений политики просвещенного абсолютизма. ВЭО начало деятельность объявлением конкурсных задач, изданием “Трудов ВЭО” (1766-1915, более 280 томов) и приложений к ним. Первый конкурс был объявлен по инициативе самой императрицы в 1766 году: “В чем состоит собственность земледельца (крестьянина) в земле ли его, которую он обрабатывает, или в движимости и какое он право на то и другое для пользы общенародной иметь должен?”. Из 160 ответов русских и иностранных авторов наиболее прогрессивным было сочинение правоведа А.Я. Поленова, критиковавшего крепостничество. Ответ вызвал недовольство конкурсного комитета ВЭО и напечатан не был. До 1861 года было объявлено 243 конкурсные задачи социально-экономического и научно- хозяйственного характера. Социально-экономические вопросы касались трех проблем: 1) земельной собственности и крепостных отношений, </w:t>
-      </w:r>
-      <w:r>
-        <w:rPr>
-          <w:rFonts w:ascii="Times New Roman" w:hAnsi="Times New Roman" w:cs="Times New Roman"/>
-          <w:sz w:val="28"/>
-          <w:szCs w:val="28"/>
-        </w:rPr>
-        <w:lastRenderedPageBreak/>
-        <w:t>2) сравнительной выгодности барщины и оброка, 3) применение наемного труда в сельском хозяйстве22.</w:t>
-      </w:r>
-    </w:p>
-    <w:p>
-      <w:pPr>
-        <w:spacing w:after="0" w:line="300" w:lineRule="auto"/>
-        <w:jc w:val="both"/>
-        <w:rPr>
-          <w:rFonts w:ascii="Times New Roman" w:hAnsi="Times New Roman" w:cs="Times New Roman"/>
-          <w:sz w:val="28"/>
-          <w:szCs w:val="28"/>
-        </w:rPr>
-      </w:pPr>
-      <w:r>
-        <w:rPr>
-          <w:rFonts w:ascii="Times New Roman" w:hAnsi="Times New Roman" w:cs="Times New Roman"/>
-          <w:sz w:val="28"/>
-          <w:szCs w:val="28"/>
-        </w:rPr>
-        <w:t>Деятельность ВЭО способствовала внедрению новых сельскохозяйственных культур, новых видов сельского хозяйства, развитию экономических отношений.</w:t>
-      </w:r>
-    </w:p>
-    <w:p>
-      <w:pPr>
-        <w:spacing w:after="0" w:line="300" w:lineRule="auto"/>
-        <w:jc w:val="both"/>
-        <w:rPr>
-          <w:rFonts w:ascii="Times New Roman" w:hAnsi="Times New Roman" w:cs="Times New Roman"/>
-          <w:sz w:val="28"/>
-          <w:szCs w:val="28"/>
-        </w:rPr>
-      </w:pPr>
-      <w:r>
-        <w:rPr>
-          <w:rFonts w:ascii="Times New Roman" w:hAnsi="Times New Roman" w:cs="Times New Roman"/>
-          <w:sz w:val="28"/>
-          <w:szCs w:val="28"/>
-        </w:rPr>
-        <w:t>области промышленности и торговли Екатерина II провозгласила принцип свободы предпринимательской деятельности, что было выгодно в первую очередь дворянству: он обладало крепостными трудовыми ресурсами, имело дешевое сырье, получало субсидии от государственных и сословных кредитных учреждений. Дворянство, в том числе и среднее, встало на путь крепостнического предпринимательства стало расти число вотчинных мануфактур. Рост крестьянских мануфактур также оказался на руку дворянству, так как многие крестьяне предприниматели были крепостными. Наконец, уход оброчных крестьян в город на заработки также был удобен помещику, стремившемуся получить больше наличных денег.  Капиталистических, то есть основанных на наемном труде, предприятий было немного, да наемные рабочие зачастую были лично не свободными, а крепостными крестьянами на заработках. Абсолютно преобладающими были формы промышленности, основанные на различных видах подневольного труда. В начале царствования Е. в России было 655 промышленных предприятий, к концу - 2294.</w:t>
-      </w:r>
-    </w:p>
-    <w:p>
-      <w:pPr>
-        <w:rPr>
-          <w:rFonts w:ascii="Times New Roman" w:hAnsi="Times New Roman" w:cs="Times New Roman"/>
-          <w:sz w:val="28"/>
-          <w:szCs w:val="28"/>
-        </w:rPr>
-      </w:pPr>
       <w:r>
         <w:rPr>
           <w:rFonts w:ascii="Times New Roman" w:hAnsi="Times New Roman" w:cs="Times New Roman"/>
@@ -4116,7 +3732,7 @@
   <w:style w:type="paragraph" w:default="1" w:styleId="a">
     <w:name w:val="Normal"/>
     <w:qFormat/>
-    <w:rsid w:val="00FD1601"/>
+    <w:rsid w:val="00DC195F"/>
   </w:style>
   <w:style w:type="character" w:default="1" w:styleId="a0">
     <w:name w:val="Default Paragraph Font"/>
